--- a/requisitos/caso_uso_gerir_vagas.docx
+++ b/requisitos/caso_uso_gerir_vagas.docx
@@ -62,7 +62,7 @@
         <w:rPr>
           <w:lang w:val="pt-BR"/>
         </w:rPr>
-        <w:t>caixa</w:t>
+        <w:t>vagas</w:t>
       </w:r>
     </w:p>
     <w:p>
@@ -129,7 +129,7 @@
           <w:lang w:val="fr-FR"/>
         </w:rPr>
         <w:sectPr>
-          <w:headerReference w:type="default" r:id="rId7"/>
+          <w:headerReference w:type="default" r:id="rId8"/>
           <w:endnotePr>
             <w:numFmt w:val="decimal"/>
           </w:endnotePr>
@@ -315,13 +315,7 @@
               <w:rPr>
                 <w:lang w:val="pt-BR"/>
               </w:rPr>
-              <w:t>16</w:t>
-            </w:r>
-            <w:r>
-              <w:rPr>
-                <w:lang w:val="pt-BR"/>
-              </w:rPr>
-              <w:t>/06/21</w:t>
+              <w:t>16/06/21</w:t>
             </w:r>
           </w:p>
         </w:tc>
@@ -741,6 +735,13 @@
           <w:noProof/>
           <w:lang w:val="pt-BR"/>
         </w:rPr>
+        <w:t>: Gerir vagas</w:t>
+      </w:r>
+      <w:r>
+        <w:rPr>
+          <w:noProof/>
+          <w:lang w:val="pt-BR"/>
+        </w:rPr>
         <w:tab/>
       </w:r>
       <w:r>
@@ -1149,7 +1150,23 @@
           <w:noProof/>
           <w:lang w:val="pt-BR"/>
         </w:rPr>
-        <w:t>&lt; Primeiro Fluxo Alternativo &gt;</w:t>
+        <w:t>Fluxo Alternativo 1 -</w:t>
+      </w:r>
+      <w:r>
+        <w:rPr>
+          <w:i/>
+          <w:iCs/>
+          <w:lang w:val="pt-BR"/>
+        </w:rPr>
+        <w:t xml:space="preserve"> </w:t>
+      </w:r>
+      <w:r>
+        <w:rPr>
+          <w:i/>
+          <w:iCs/>
+          <w:lang w:val="pt-BR"/>
+        </w:rPr>
+        <w:t xml:space="preserve"> opção Carro e botão Salvar</w:t>
       </w:r>
       <w:r>
         <w:rPr>
@@ -1204,18 +1221,73 @@
         </w:tabs>
         <w:rPr>
           <w:noProof/>
+          <w:lang w:val="pt-BR"/>
+        </w:rPr>
+      </w:pPr>
+      <w:r>
+        <w:rPr>
+          <w:noProof/>
+          <w:lang w:val="pt-BR"/>
+        </w:rPr>
+        <w:t>2.2.2</w:t>
+      </w:r>
+      <w:r>
+        <w:rPr>
+          <w:noProof/>
           <w:snapToGrid/>
           <w:sz w:val="24"/>
           <w:szCs w:val="24"/>
           <w:lang w:val="pt-BR"/>
         </w:rPr>
-      </w:pPr>
-      <w:r>
-        <w:rPr>
-          <w:noProof/>
-          <w:lang w:val="pt-BR"/>
-        </w:rPr>
-        <w:t>2.2.2</w:t>
+        <w:tab/>
+      </w:r>
+      <w:r>
+        <w:rPr>
+          <w:noProof/>
+          <w:lang w:val="pt-BR"/>
+        </w:rPr>
+        <w:t xml:space="preserve">Fluxo Alternativo 2 - </w:t>
+      </w:r>
+      <w:r>
+        <w:rPr>
+          <w:i/>
+          <w:iCs/>
+          <w:lang w:val="pt-BR"/>
+        </w:rPr>
+        <w:t>opção Moto e botão Salvar</w:t>
+      </w:r>
+      <w:r>
+        <w:rPr>
+          <w:noProof/>
+          <w:lang w:val="pt-BR"/>
+        </w:rPr>
+        <w:tab/>
+      </w:r>
+      <w:r>
+        <w:rPr>
+          <w:noProof/>
+          <w:lang w:val="pt-BR"/>
+        </w:rPr>
+        <w:t>4</w:t>
+      </w:r>
+    </w:p>
+    <w:p>
+      <w:pPr>
+        <w:pStyle w:val="Sumrio3"/>
+        <w:tabs>
+          <w:tab w:val="left" w:pos="1600"/>
+        </w:tabs>
+        <w:rPr>
+          <w:noProof/>
+          <w:lang w:val="pt-BR"/>
+        </w:rPr>
+      </w:pPr>
+      <w:r>
+        <w:rPr>
+          <w:noProof/>
+          <w:lang w:val="pt-BR"/>
+        </w:rPr>
+        <w:t>2.2.3</w:t>
       </w:r>
       <w:r>
         <w:rPr>
@@ -1232,7 +1304,15 @@
           <w:noProof/>
           <w:lang w:val="pt-BR"/>
         </w:rPr>
-        <w:t>&lt; Segundo Fluxo Alternativo &gt;</w:t>
+        <w:t xml:space="preserve">Fluxo Alternativo 3 - </w:t>
+      </w:r>
+      <w:r>
+        <w:rPr>
+          <w:i/>
+          <w:iCs/>
+          <w:lang w:val="pt-BR"/>
+        </w:rPr>
+        <w:t>opção Carro e botão Cancelar</w:t>
       </w:r>
       <w:r>
         <w:rPr>
@@ -1244,6 +1324,180 @@
       <w:r>
         <w:rPr>
           <w:noProof/>
+          <w:lang w:val="pt-BR"/>
+        </w:rPr>
+        <w:t>4</w:t>
+      </w:r>
+    </w:p>
+    <w:p>
+      <w:pPr>
+        <w:pStyle w:val="Sumrio3"/>
+        <w:tabs>
+          <w:tab w:val="left" w:pos="1600"/>
+        </w:tabs>
+        <w:rPr>
+          <w:noProof/>
+          <w:lang w:val="pt-BR"/>
+        </w:rPr>
+      </w:pPr>
+      <w:r>
+        <w:rPr>
+          <w:noProof/>
+          <w:lang w:val="pt-BR"/>
+        </w:rPr>
+        <w:t>2.2.4</w:t>
+      </w:r>
+      <w:r>
+        <w:rPr>
+          <w:noProof/>
+          <w:snapToGrid/>
+          <w:sz w:val="24"/>
+          <w:szCs w:val="24"/>
+          <w:lang w:val="pt-BR"/>
+        </w:rPr>
+        <w:tab/>
+      </w:r>
+      <w:r>
+        <w:rPr>
+          <w:noProof/>
+          <w:lang w:val="pt-BR"/>
+        </w:rPr>
+        <w:t xml:space="preserve">Fluxo Alternativo 4 - </w:t>
+      </w:r>
+      <w:r>
+        <w:rPr>
+          <w:i/>
+          <w:iCs/>
+          <w:lang w:val="pt-BR"/>
+        </w:rPr>
+        <w:t>opção Moto e botão Cancelar</w:t>
+      </w:r>
+      <w:r>
+        <w:rPr>
+          <w:noProof/>
+          <w:lang w:val="pt-BR"/>
+        </w:rPr>
+        <w:tab/>
+      </w:r>
+      <w:r>
+        <w:rPr>
+          <w:noProof/>
+          <w:lang w:val="pt-BR"/>
+        </w:rPr>
+        <w:t>4</w:t>
+      </w:r>
+    </w:p>
+    <w:p>
+      <w:pPr>
+        <w:pStyle w:val="Sumrio3"/>
+        <w:tabs>
+          <w:tab w:val="left" w:pos="1600"/>
+        </w:tabs>
+        <w:rPr>
+          <w:noProof/>
+          <w:lang w:val="pt-BR"/>
+        </w:rPr>
+      </w:pPr>
+      <w:r>
+        <w:rPr>
+          <w:noProof/>
+          <w:lang w:val="pt-BR"/>
+        </w:rPr>
+        <w:t>2.2.5</w:t>
+      </w:r>
+      <w:r>
+        <w:rPr>
+          <w:noProof/>
+          <w:snapToGrid/>
+          <w:sz w:val="24"/>
+          <w:szCs w:val="24"/>
+          <w:lang w:val="pt-BR"/>
+        </w:rPr>
+        <w:tab/>
+      </w:r>
+      <w:r>
+        <w:rPr>
+          <w:noProof/>
+          <w:lang w:val="pt-BR"/>
+        </w:rPr>
+        <w:t xml:space="preserve">Fluxo Alternativo 5 - </w:t>
+      </w:r>
+      <w:r>
+        <w:rPr>
+          <w:i/>
+          <w:iCs/>
+          <w:lang w:val="pt-BR"/>
+        </w:rPr>
+        <w:t>clicar no botão Alterar</w:t>
+      </w:r>
+      <w:r>
+        <w:rPr>
+          <w:noProof/>
+          <w:lang w:val="pt-BR"/>
+        </w:rPr>
+        <w:tab/>
+      </w:r>
+      <w:r>
+        <w:rPr>
+          <w:noProof/>
+          <w:lang w:val="pt-BR"/>
+        </w:rPr>
+        <w:t>4</w:t>
+      </w:r>
+    </w:p>
+    <w:p>
+      <w:pPr>
+        <w:pStyle w:val="Sumrio3"/>
+        <w:tabs>
+          <w:tab w:val="left" w:pos="1600"/>
+        </w:tabs>
+        <w:rPr>
+          <w:noProof/>
+          <w:lang w:val="pt-BR"/>
+        </w:rPr>
+      </w:pPr>
+      <w:r>
+        <w:rPr>
+          <w:noProof/>
+          <w:lang w:val="pt-BR"/>
+        </w:rPr>
+        <w:t>2.2.6</w:t>
+      </w:r>
+      <w:r>
+        <w:rPr>
+          <w:noProof/>
+          <w:snapToGrid/>
+          <w:sz w:val="24"/>
+          <w:szCs w:val="24"/>
+          <w:lang w:val="pt-BR"/>
+        </w:rPr>
+        <w:tab/>
+      </w:r>
+      <w:r>
+        <w:rPr>
+          <w:noProof/>
+          <w:lang w:val="pt-BR"/>
+        </w:rPr>
+        <w:t xml:space="preserve">Fluxo Alternativo 6 - </w:t>
+      </w:r>
+      <w:r>
+        <w:rPr>
+          <w:i/>
+          <w:iCs/>
+          <w:lang w:val="pt-BR"/>
+        </w:rPr>
+        <w:t>clicar no botão Excluir</w:t>
+      </w:r>
+      <w:r>
+        <w:rPr>
+          <w:noProof/>
+          <w:lang w:val="pt-BR"/>
+        </w:rPr>
+        <w:tab/>
+      </w:r>
+      <w:r>
+        <w:rPr>
+          <w:noProof/>
         </w:rPr>
         <w:fldChar w:fldCharType="begin"/>
       </w:r>
@@ -1252,7 +1506,7 @@
           <w:noProof/>
           <w:lang w:val="pt-BR"/>
         </w:rPr>
-        <w:instrText xml:space="preserve"> PAGEREF _Toc18208181 \h </w:instrText>
+        <w:instrText xml:space="preserve"> PAGEREF _Toc18208183 \h </w:instrText>
       </w:r>
       <w:r>
         <w:rPr>
@@ -1299,7 +1553,15 @@
           <w:sz w:val="24"/>
           <w:lang w:val="pt-BR"/>
         </w:rPr>
-        <w:t>3.</w:t>
+        <w:t>3</w:t>
+      </w:r>
+      <w:r>
+        <w:rPr>
+          <w:noProof/>
+          <w:sz w:val="24"/>
+          <w:lang w:val="pt-BR"/>
+        </w:rPr>
+        <w:t>.</w:t>
       </w:r>
       <w:r>
         <w:rPr>
@@ -1317,7 +1579,7 @@
           <w:sz w:val="24"/>
           <w:lang w:val="pt-BR"/>
         </w:rPr>
-        <w:t>Requisitos Especiais</w:t>
+        <w:t>Precondições</w:t>
       </w:r>
       <w:r>
         <w:rPr>
@@ -1337,7 +1599,7 @@
           <w:noProof/>
           <w:lang w:val="pt-BR"/>
         </w:rPr>
-        <w:instrText xml:space="preserve"> PAGEREF _Toc18208182 \h </w:instrText>
+        <w:instrText xml:space="preserve"> PAGEREF _Toc18208184 \h </w:instrText>
       </w:r>
       <w:r>
         <w:rPr>
@@ -1383,7 +1645,14 @@
           <w:noProof/>
           <w:lang w:val="pt-BR"/>
         </w:rPr>
-        <w:t>3.1</w:t>
+        <w:t>3</w:t>
+      </w:r>
+      <w:r>
+        <w:rPr>
+          <w:noProof/>
+          <w:lang w:val="pt-BR"/>
+        </w:rPr>
+        <w:t>.1</w:t>
       </w:r>
       <w:r>
         <w:rPr>
@@ -1400,7 +1669,7 @@
           <w:noProof/>
           <w:lang w:val="pt-BR"/>
         </w:rPr>
-        <w:t>&lt; Primeiro Requisito Especial &gt;</w:t>
+        <w:t>Usuário conectado ao sistema</w:t>
       </w:r>
       <w:r>
         <w:rPr>
@@ -1420,7 +1689,7 @@
           <w:noProof/>
           <w:lang w:val="pt-BR"/>
         </w:rPr>
-        <w:instrText xml:space="preserve"> PAGEREF _Toc18208183 \h </w:instrText>
+        <w:instrText xml:space="preserve"> PAGEREF _Toc18208185 \h </w:instrText>
       </w:r>
       <w:r>
         <w:rPr>
@@ -1467,7 +1736,15 @@
           <w:sz w:val="24"/>
           <w:lang w:val="pt-BR"/>
         </w:rPr>
-        <w:t>4.</w:t>
+        <w:t>4</w:t>
+      </w:r>
+      <w:r>
+        <w:rPr>
+          <w:noProof/>
+          <w:sz w:val="24"/>
+          <w:lang w:val="pt-BR"/>
+        </w:rPr>
+        <w:t>.</w:t>
       </w:r>
       <w:r>
         <w:rPr>
@@ -1485,7 +1762,7 @@
           <w:sz w:val="24"/>
           <w:lang w:val="pt-BR"/>
         </w:rPr>
-        <w:t>Precondições</w:t>
+        <w:t>Pós-condições</w:t>
       </w:r>
       <w:r>
         <w:rPr>
@@ -1505,7 +1782,7 @@
           <w:noProof/>
           <w:lang w:val="pt-BR"/>
         </w:rPr>
-        <w:instrText xml:space="preserve"> PAGEREF _Toc18208184 \h </w:instrText>
+        <w:instrText xml:space="preserve"> PAGEREF _Toc18208186 \h </w:instrText>
       </w:r>
       <w:r>
         <w:rPr>
@@ -1551,7 +1828,14 @@
           <w:noProof/>
           <w:lang w:val="pt-BR"/>
         </w:rPr>
-        <w:t>4.1</w:t>
+        <w:t>4</w:t>
+      </w:r>
+      <w:r>
+        <w:rPr>
+          <w:noProof/>
+          <w:lang w:val="pt-BR"/>
+        </w:rPr>
+        <w:t>.1</w:t>
       </w:r>
       <w:r>
         <w:rPr>
@@ -1568,7 +1852,7 @@
           <w:noProof/>
           <w:lang w:val="pt-BR"/>
         </w:rPr>
-        <w:t>&lt; Precondição Um &gt;</w:t>
+        <w:t>Tabela atualizada</w:t>
       </w:r>
       <w:r>
         <w:rPr>
@@ -1588,92 +1872,7 @@
           <w:noProof/>
           <w:lang w:val="pt-BR"/>
         </w:rPr>
-        <w:instrText xml:space="preserve"> PAGEREF _Toc18208185 \h </w:instrText>
-      </w:r>
-      <w:r>
-        <w:rPr>
-          <w:noProof/>
-        </w:rPr>
-      </w:r>
-      <w:r>
-        <w:rPr>
-          <w:noProof/>
-        </w:rPr>
-        <w:fldChar w:fldCharType="separate"/>
-      </w:r>
-      <w:r>
-        <w:rPr>
-          <w:noProof/>
-          <w:lang w:val="pt-BR"/>
-        </w:rPr>
-        <w:t>5</w:t>
-      </w:r>
-      <w:r>
-        <w:rPr>
-          <w:noProof/>
-        </w:rPr>
-        <w:fldChar w:fldCharType="end"/>
-      </w:r>
-    </w:p>
-    <w:p>
-      <w:pPr>
-        <w:pStyle w:val="Sumrio1"/>
-        <w:tabs>
-          <w:tab w:val="left" w:pos="432"/>
-        </w:tabs>
-        <w:rPr>
-          <w:noProof/>
-          <w:snapToGrid/>
-          <w:sz w:val="24"/>
-          <w:szCs w:val="24"/>
-          <w:lang w:val="pt-BR"/>
-        </w:rPr>
-      </w:pPr>
-      <w:r>
-        <w:rPr>
-          <w:noProof/>
-          <w:sz w:val="24"/>
-          <w:lang w:val="pt-BR"/>
-        </w:rPr>
-        <w:t>5.</w:t>
-      </w:r>
-      <w:r>
-        <w:rPr>
-          <w:noProof/>
-          <w:snapToGrid/>
-          <w:sz w:val="24"/>
-          <w:szCs w:val="24"/>
-          <w:lang w:val="pt-BR"/>
-        </w:rPr>
-        <w:tab/>
-      </w:r>
-      <w:r>
-        <w:rPr>
-          <w:noProof/>
-          <w:sz w:val="24"/>
-          <w:lang w:val="pt-BR"/>
-        </w:rPr>
-        <w:t>Pós-condições</w:t>
-      </w:r>
-      <w:r>
-        <w:rPr>
-          <w:noProof/>
-          <w:lang w:val="pt-BR"/>
-        </w:rPr>
-        <w:tab/>
-      </w:r>
-      <w:r>
-        <w:rPr>
-          <w:noProof/>
-        </w:rPr>
-        <w:fldChar w:fldCharType="begin"/>
-      </w:r>
-      <w:r>
-        <w:rPr>
-          <w:noProof/>
-          <w:lang w:val="pt-BR"/>
-        </w:rPr>
-        <w:instrText xml:space="preserve"> PAGEREF _Toc18208186 \h </w:instrText>
+        <w:instrText xml:space="preserve"> PAGEREF _Toc18208187 \h </w:instrText>
       </w:r>
       <w:r>
         <w:rPr>
@@ -1714,242 +1913,6 @@
           <w:lang w:val="pt-BR"/>
         </w:rPr>
       </w:pPr>
-      <w:r>
-        <w:rPr>
-          <w:noProof/>
-          <w:lang w:val="pt-BR"/>
-        </w:rPr>
-        <w:t>5.1</w:t>
-      </w:r>
-      <w:r>
-        <w:rPr>
-          <w:noProof/>
-          <w:snapToGrid/>
-          <w:sz w:val="24"/>
-          <w:szCs w:val="24"/>
-          <w:lang w:val="pt-BR"/>
-        </w:rPr>
-        <w:tab/>
-      </w:r>
-      <w:r>
-        <w:rPr>
-          <w:noProof/>
-          <w:lang w:val="pt-BR"/>
-        </w:rPr>
-        <w:t>&lt; Pós-condição Um &gt;</w:t>
-      </w:r>
-      <w:r>
-        <w:rPr>
-          <w:noProof/>
-          <w:lang w:val="pt-BR"/>
-        </w:rPr>
-        <w:tab/>
-      </w:r>
-      <w:r>
-        <w:rPr>
-          <w:noProof/>
-        </w:rPr>
-        <w:fldChar w:fldCharType="begin"/>
-      </w:r>
-      <w:r>
-        <w:rPr>
-          <w:noProof/>
-          <w:lang w:val="pt-BR"/>
-        </w:rPr>
-        <w:instrText xml:space="preserve"> PAGEREF _Toc18208187 \h </w:instrText>
-      </w:r>
-      <w:r>
-        <w:rPr>
-          <w:noProof/>
-        </w:rPr>
-      </w:r>
-      <w:r>
-        <w:rPr>
-          <w:noProof/>
-        </w:rPr>
-        <w:fldChar w:fldCharType="separate"/>
-      </w:r>
-      <w:r>
-        <w:rPr>
-          <w:noProof/>
-          <w:lang w:val="pt-BR"/>
-        </w:rPr>
-        <w:t>5</w:t>
-      </w:r>
-      <w:r>
-        <w:rPr>
-          <w:noProof/>
-        </w:rPr>
-        <w:fldChar w:fldCharType="end"/>
-      </w:r>
-    </w:p>
-    <w:p>
-      <w:pPr>
-        <w:pStyle w:val="Sumrio1"/>
-        <w:tabs>
-          <w:tab w:val="left" w:pos="432"/>
-        </w:tabs>
-        <w:rPr>
-          <w:noProof/>
-          <w:snapToGrid/>
-          <w:sz w:val="24"/>
-          <w:szCs w:val="24"/>
-          <w:lang w:val="fr-FR"/>
-        </w:rPr>
-      </w:pPr>
-      <w:r>
-        <w:rPr>
-          <w:noProof/>
-          <w:sz w:val="24"/>
-          <w:lang w:val="pt-BR"/>
-        </w:rPr>
-        <w:t>6.</w:t>
-      </w:r>
-      <w:r>
-        <w:rPr>
-          <w:noProof/>
-          <w:snapToGrid/>
-          <w:sz w:val="24"/>
-          <w:szCs w:val="24"/>
-          <w:lang w:val="fr-FR"/>
-        </w:rPr>
-        <w:tab/>
-      </w:r>
-      <w:r>
-        <w:rPr>
-          <w:noProof/>
-          <w:sz w:val="24"/>
-          <w:lang w:val="pt-BR"/>
-        </w:rPr>
-        <w:t>Pontos de Extensão</w:t>
-      </w:r>
-      <w:r>
-        <w:rPr>
-          <w:noProof/>
-          <w:lang w:val="fr-FR"/>
-        </w:rPr>
-        <w:tab/>
-      </w:r>
-      <w:r>
-        <w:rPr>
-          <w:noProof/>
-        </w:rPr>
-        <w:fldChar w:fldCharType="begin"/>
-      </w:r>
-      <w:r>
-        <w:rPr>
-          <w:noProof/>
-          <w:lang w:val="fr-FR"/>
-        </w:rPr>
-        <w:instrText xml:space="preserve"> PAGEREF _Toc18208188 \h </w:instrText>
-      </w:r>
-      <w:r>
-        <w:rPr>
-          <w:noProof/>
-        </w:rPr>
-      </w:r>
-      <w:r>
-        <w:rPr>
-          <w:noProof/>
-        </w:rPr>
-        <w:fldChar w:fldCharType="separate"/>
-      </w:r>
-      <w:r>
-        <w:rPr>
-          <w:noProof/>
-          <w:lang w:val="fr-FR"/>
-        </w:rPr>
-        <w:t>5</w:t>
-      </w:r>
-      <w:r>
-        <w:rPr>
-          <w:noProof/>
-        </w:rPr>
-        <w:fldChar w:fldCharType="end"/>
-      </w:r>
-    </w:p>
-    <w:p>
-      <w:pPr>
-        <w:pStyle w:val="Sumrio2"/>
-        <w:tabs>
-          <w:tab w:val="left" w:pos="1000"/>
-        </w:tabs>
-        <w:rPr>
-          <w:noProof/>
-          <w:snapToGrid/>
-          <w:sz w:val="24"/>
-          <w:szCs w:val="24"/>
-          <w:lang w:val="pt-BR"/>
-        </w:rPr>
-      </w:pPr>
-      <w:r>
-        <w:rPr>
-          <w:noProof/>
-          <w:lang w:val="pt-BR"/>
-        </w:rPr>
-        <w:t>6.1</w:t>
-      </w:r>
-      <w:r>
-        <w:rPr>
-          <w:noProof/>
-          <w:snapToGrid/>
-          <w:sz w:val="24"/>
-          <w:szCs w:val="24"/>
-          <w:lang w:val="pt-BR"/>
-        </w:rPr>
-        <w:tab/>
-      </w:r>
-      <w:r>
-        <w:rPr>
-          <w:noProof/>
-          <w:lang w:val="pt-BR"/>
-        </w:rPr>
-        <w:t>&lt;Nome do Ponto de Extensão&gt;</w:t>
-      </w:r>
-      <w:r>
-        <w:rPr>
-          <w:noProof/>
-          <w:lang w:val="pt-BR"/>
-        </w:rPr>
-        <w:tab/>
-      </w:r>
-      <w:r>
-        <w:rPr>
-          <w:noProof/>
-        </w:rPr>
-        <w:fldChar w:fldCharType="begin"/>
-      </w:r>
-      <w:r>
-        <w:rPr>
-          <w:noProof/>
-          <w:lang w:val="pt-BR"/>
-        </w:rPr>
-        <w:instrText xml:space="preserve"> PAGEREF _Toc18208189 \h </w:instrText>
-      </w:r>
-      <w:r>
-        <w:rPr>
-          <w:noProof/>
-        </w:rPr>
-      </w:r>
-      <w:r>
-        <w:rPr>
-          <w:noProof/>
-        </w:rPr>
-        <w:fldChar w:fldCharType="separate"/>
-      </w:r>
-      <w:r>
-        <w:rPr>
-          <w:noProof/>
-          <w:lang w:val="pt-BR"/>
-        </w:rPr>
-        <w:t>5</w:t>
-      </w:r>
-      <w:r>
-        <w:rPr>
-          <w:noProof/>
-        </w:rPr>
-        <w:fldChar w:fldCharType="end"/>
-      </w:r>
     </w:p>
     <w:p>
       <w:pPr>
@@ -1990,7 +1953,13 @@
         <w:rPr>
           <w:lang w:val="pt-BR"/>
         </w:rPr>
-        <w:t>Gerir Caixa</w:t>
+        <w:t xml:space="preserve">Gerir </w:t>
+      </w:r>
+      <w:r>
+        <w:rPr>
+          <w:lang w:val="pt-BR"/>
+        </w:rPr>
+        <w:t>Vagas</w:t>
       </w:r>
       <w:r>
         <w:fldChar w:fldCharType="end"/>
@@ -2009,9 +1978,6 @@
     <w:p>
       <w:pPr>
         <w:pStyle w:val="InfoBlue"/>
-        <w:rPr>
-          <w:lang w:val="pt-BR"/>
-        </w:rPr>
       </w:pPr>
     </w:p>
     <w:p>
@@ -2021,19 +1987,36 @@
           <w:tab w:val="left" w:pos="8647"/>
         </w:tabs>
         <w:ind w:left="1080" w:hanging="360"/>
+        <w:rPr>
+          <w:sz w:val="24"/>
+          <w:szCs w:val="24"/>
+        </w:rPr>
       </w:pPr>
       <w:bookmarkStart w:id="2" w:name="_Toc425054504"/>
       <w:bookmarkStart w:id="3" w:name="_Toc423410238"/>
       <w:r>
         <w:rPr>
-          <w:lang w:val="pt-BR"/>
-        </w:rPr>
-        <w:t>Gerir Caixa</w:t>
+          <w:sz w:val="24"/>
+          <w:szCs w:val="24"/>
+          <w:lang w:val="pt-BR"/>
+        </w:rPr>
+        <w:t xml:space="preserve">Gerir </w:t>
+      </w:r>
+      <w:r>
+        <w:rPr>
+          <w:sz w:val="24"/>
+          <w:szCs w:val="24"/>
+          <w:lang w:val="pt-BR"/>
+        </w:rPr>
+        <w:t>vagas</w:t>
       </w:r>
     </w:p>
     <w:p>
       <w:pPr>
         <w:pStyle w:val="Ttulo2"/>
+        <w:rPr>
+          <w:lang w:val="pt-BR"/>
+        </w:rPr>
       </w:pPr>
       <w:bookmarkStart w:id="4" w:name="_Toc18208176"/>
       <w:r>
@@ -2048,25 +2031,39 @@
     </w:p>
     <w:p>
       <w:pPr>
-        <w:pStyle w:val="InfoBlue"/>
-      </w:pPr>
-      <w:r>
-        <w:rPr>
-          <w:lang w:val="pt-BR"/>
-        </w:rPr>
-        <w:t>[A descrição relata brevemente o papel e a finalidade do caso de uso.</w:t>
-      </w:r>
-      <w:r>
-        <w:rPr>
-          <w:lang w:val="pt-BR"/>
-        </w:rPr>
-        <w:t xml:space="preserve"> </w:t>
-      </w:r>
-      <w:r>
-        <w:rPr>
-          <w:lang w:val="pt-BR"/>
-        </w:rPr>
-        <w:t>Um único parágrafo será suficiente para essa descrição.]</w:t>
+        <w:ind w:left="720"/>
+        <w:rPr>
+          <w:rFonts w:ascii="Arial" w:hAnsi="Arial" w:cs="Arial"/>
+          <w:lang w:val="pt-BR"/>
+        </w:rPr>
+      </w:pPr>
+      <w:r>
+        <w:rPr>
+          <w:rFonts w:ascii="Arial" w:hAnsi="Arial" w:cs="Arial"/>
+          <w:lang w:val="pt-BR"/>
+        </w:rPr>
+        <w:t xml:space="preserve">Este caso de uso em como propósito apresentar todos os fluxos </w:t>
+      </w:r>
+      <w:r>
+        <w:rPr>
+          <w:rFonts w:ascii="Arial" w:hAnsi="Arial" w:cs="Arial"/>
+          <w:lang w:val="pt-BR"/>
+        </w:rPr>
+        <w:t xml:space="preserve">da funcionalidade de sistema que gerencia </w:t>
+      </w:r>
+      <w:r>
+        <w:rPr>
+          <w:rFonts w:ascii="Arial" w:hAnsi="Arial" w:cs="Arial"/>
+          <w:lang w:val="pt-BR"/>
+        </w:rPr>
+        <w:t>as vagas</w:t>
+      </w:r>
+      <w:r>
+        <w:rPr>
+          <w:rFonts w:ascii="Arial" w:hAnsi="Arial" w:cs="Arial"/>
+          <w:lang w:val="pt-BR"/>
+        </w:rPr>
+        <w:t>.</w:t>
       </w:r>
     </w:p>
     <w:p>
@@ -2120,299 +2117,766 @@
     </w:p>
     <w:p>
       <w:pPr>
-        <w:pStyle w:val="InfoBlue"/>
-        <w:rPr>
-          <w:lang w:val="pt-BR"/>
-        </w:rPr>
-      </w:pPr>
-      <w:r>
-        <w:rPr>
-          <w:lang w:val="pt-BR"/>
-        </w:rPr>
-        <w:t>[Este caso de uso é iniciado quando o ator pratica alguma ação.</w:t>
-      </w:r>
-      <w:r>
-        <w:rPr>
-          <w:lang w:val="pt-BR"/>
+        <w:ind w:left="720"/>
+        <w:rPr>
+          <w:rFonts w:ascii="Arial" w:hAnsi="Arial" w:cs="Arial"/>
+          <w:lang w:val="fr-FR"/>
+        </w:rPr>
+      </w:pPr>
+      <w:r>
+        <w:rPr>
+          <w:rFonts w:ascii="Arial" w:hAnsi="Arial" w:cs="Arial"/>
+          <w:lang w:val="fr-FR"/>
+        </w:rPr>
+        <w:t xml:space="preserve">B1. </w:t>
+      </w:r>
+      <w:r>
+        <w:rPr>
+          <w:rFonts w:ascii="Arial" w:hAnsi="Arial" w:cs="Arial"/>
+          <w:lang w:val="fr-FR"/>
+        </w:rPr>
+        <w:t xml:space="preserve">O ator </w:t>
+      </w:r>
+      <w:r>
+        <w:rPr>
+          <w:rFonts w:ascii="Arial" w:hAnsi="Arial" w:cs="Arial"/>
+          <w:lang w:val="fr-FR"/>
+        </w:rPr>
+        <w:t>acessa o sistema</w:t>
+      </w:r>
+      <w:r>
+        <w:rPr>
+          <w:rFonts w:ascii="Arial" w:hAnsi="Arial" w:cs="Arial"/>
+          <w:lang w:val="fr-FR"/>
+        </w:rPr>
+        <w:t>.</w:t>
+      </w:r>
+    </w:p>
+    <w:p>
+      <w:pPr>
+        <w:ind w:left="720"/>
+        <w:rPr>
+          <w:rFonts w:ascii="Arial" w:hAnsi="Arial" w:cs="Arial"/>
+          <w:lang w:val="fr-FR"/>
+        </w:rPr>
+      </w:pPr>
+      <w:r>
+        <w:rPr>
+          <w:rFonts w:ascii="Arial" w:hAnsi="Arial" w:cs="Arial"/>
+          <w:lang w:val="fr-FR"/>
+        </w:rPr>
+        <w:t xml:space="preserve">B2. </w:t>
+      </w:r>
+      <w:r>
+        <w:rPr>
+          <w:rFonts w:ascii="Arial" w:hAnsi="Arial" w:cs="Arial"/>
+          <w:lang w:val="fr-FR"/>
         </w:rPr>
         <w:t xml:space="preserve"> </w:t>
       </w:r>
       <w:r>
         <w:rPr>
-          <w:lang w:val="pt-BR"/>
-        </w:rPr>
-        <w:t>Os casos de uso sempre são iniciados por atores.</w:t>
-      </w:r>
-      <w:r>
-        <w:rPr>
-          <w:lang w:val="pt-BR"/>
+          <w:rFonts w:ascii="Arial" w:hAnsi="Arial" w:cs="Arial"/>
+          <w:lang w:val="fr-FR"/>
+        </w:rPr>
+        <w:t>O sistema exibe uma interface gráfica com 3 abas (</w:t>
+      </w:r>
+      <w:r>
+        <w:rPr>
+          <w:rFonts w:ascii="Arial" w:hAnsi="Arial" w:cs="Arial"/>
+          <w:lang w:val="fr-FR"/>
+        </w:rPr>
+        <w:t>Estacionamento, Configuração De Vagas e Relatório</w:t>
+      </w:r>
+      <w:r>
+        <w:rPr>
+          <w:rFonts w:ascii="Arial" w:hAnsi="Arial" w:cs="Arial"/>
+          <w:lang w:val="fr-FR"/>
+        </w:rPr>
+        <w:t>)</w:t>
+      </w:r>
+      <w:r>
+        <w:rPr>
+          <w:rFonts w:ascii="Arial" w:hAnsi="Arial" w:cs="Arial"/>
+          <w:lang w:val="fr-FR"/>
+        </w:rPr>
+        <w:t>.</w:t>
+      </w:r>
+    </w:p>
+    <w:p>
+      <w:pPr>
+        <w:ind w:left="720"/>
+        <w:rPr>
+          <w:rFonts w:ascii="Arial" w:hAnsi="Arial" w:cs="Arial"/>
+          <w:lang w:val="fr-FR"/>
+        </w:rPr>
+      </w:pPr>
+      <w:r>
+        <w:rPr>
+          <w:rFonts w:ascii="Arial" w:hAnsi="Arial" w:cs="Arial"/>
+          <w:lang w:val="fr-FR"/>
+        </w:rPr>
+        <w:t>B3. O ator seleciona a aba Configuração De Vagas</w:t>
+      </w:r>
+    </w:p>
+    <w:p>
+      <w:pPr>
+        <w:ind w:left="720"/>
+        <w:rPr>
+          <w:rFonts w:ascii="Arial" w:hAnsi="Arial" w:cs="Arial"/>
+          <w:lang w:val="fr-FR"/>
+        </w:rPr>
+      </w:pPr>
+      <w:r>
+        <w:rPr>
+          <w:rFonts w:ascii="Arial" w:hAnsi="Arial" w:cs="Arial"/>
+          <w:lang w:val="fr-FR"/>
+        </w:rPr>
+        <w:t>B4. O sistema exibe uma tabela com 4 colunas, sendo elas respectivamente : ID, Categoria, Situação e Placa. Além disso,</w:t>
+      </w:r>
+      <w:r>
+        <w:rPr>
+          <w:rFonts w:ascii="Arial" w:hAnsi="Arial" w:cs="Arial"/>
+          <w:lang w:val="fr-FR"/>
+        </w:rPr>
+        <w:t xml:space="preserve"> o sistema exibe um botão chamado Adicionar.</w:t>
+      </w:r>
+    </w:p>
+    <w:p>
+      <w:pPr>
+        <w:ind w:left="720"/>
+        <w:rPr>
+          <w:rFonts w:ascii="Arial" w:hAnsi="Arial" w:cs="Arial"/>
+          <w:lang w:val="fr-FR"/>
+        </w:rPr>
+      </w:pPr>
+      <w:r>
+        <w:rPr>
+          <w:rFonts w:ascii="Arial" w:hAnsi="Arial" w:cs="Arial"/>
+          <w:lang w:val="fr-FR"/>
+        </w:rPr>
+        <w:t>B5. O ator clica no botão Adicionar.</w:t>
+      </w:r>
+    </w:p>
+    <w:p>
+      <w:pPr>
+        <w:ind w:left="720"/>
+        <w:rPr>
+          <w:rFonts w:ascii="Arial" w:hAnsi="Arial" w:cs="Arial"/>
+          <w:lang w:val="fr-FR"/>
+        </w:rPr>
+      </w:pPr>
+      <w:r>
+        <w:rPr>
+          <w:rFonts w:ascii="Arial" w:hAnsi="Arial" w:cs="Arial"/>
+          <w:lang w:val="fr-FR"/>
+        </w:rPr>
+        <w:t xml:space="preserve">B6. </w:t>
+      </w:r>
+      <w:r>
+        <w:rPr>
+          <w:rFonts w:ascii="Arial" w:hAnsi="Arial" w:cs="Arial"/>
+          <w:lang w:val="fr-FR"/>
+        </w:rPr>
+        <w:t>O Sistema libera a seção de Categoria da Vaga com duas opções: Carro ou Moto. Além disso, o sistema apresenta dois botões Salv</w:t>
+      </w:r>
+      <w:r>
+        <w:rPr>
+          <w:rFonts w:ascii="Arial" w:hAnsi="Arial" w:cs="Arial"/>
+          <w:lang w:val="fr-FR"/>
+        </w:rPr>
+        <w:t>ar</w:t>
+      </w:r>
+      <w:r>
+        <w:rPr>
+          <w:rFonts w:ascii="Arial" w:hAnsi="Arial" w:cs="Arial"/>
+          <w:lang w:val="fr-FR"/>
+        </w:rPr>
+        <w:t xml:space="preserve"> e Cancelar.</w:t>
+      </w:r>
+    </w:p>
+    <w:p>
+      <w:pPr>
+        <w:ind w:left="720"/>
+        <w:rPr>
+          <w:rFonts w:ascii="Arial" w:hAnsi="Arial" w:cs="Arial"/>
+          <w:lang w:val="fr-FR"/>
+        </w:rPr>
+      </w:pPr>
+      <w:r>
+        <w:rPr>
+          <w:rFonts w:ascii="Arial" w:hAnsi="Arial" w:cs="Arial"/>
+          <w:lang w:val="fr-FR"/>
+        </w:rPr>
+        <w:t xml:space="preserve">B7. Ator seleciona </w:t>
+      </w:r>
+      <w:r>
+        <w:rPr>
+          <w:rFonts w:ascii="Arial" w:hAnsi="Arial" w:cs="Arial"/>
+          <w:lang w:val="fr-FR"/>
+        </w:rPr>
+        <w:t>uma opção:</w:t>
+      </w:r>
+    </w:p>
+    <w:p>
+      <w:pPr>
+        <w:ind w:left="720"/>
+        <w:rPr>
+          <w:rFonts w:ascii="Arial" w:hAnsi="Arial" w:cs="Arial"/>
+          <w:lang w:val="fr-FR"/>
+        </w:rPr>
+      </w:pPr>
+      <w:r>
+        <w:rPr>
+          <w:rFonts w:ascii="Arial" w:hAnsi="Arial" w:cs="Arial"/>
+          <w:lang w:val="fr-FR"/>
+        </w:rPr>
+        <w:t>B7.1</w:t>
+      </w:r>
+      <w:r>
+        <w:rPr>
+          <w:rFonts w:ascii="Arial" w:hAnsi="Arial" w:cs="Arial"/>
+          <w:lang w:val="fr-FR"/>
         </w:rPr>
         <w:t xml:space="preserve"> </w:t>
       </w:r>
       <w:r>
         <w:rPr>
-          <w:lang w:val="pt-BR"/>
-        </w:rPr>
-        <w:t>O caso de uso descreve o que o ator faz e o que o sistema faz em resposta.</w:t>
-      </w:r>
-      <w:r>
-        <w:rPr>
-          <w:lang w:val="pt-BR"/>
+          <w:rFonts w:ascii="Arial" w:hAnsi="Arial" w:cs="Arial"/>
+          <w:lang w:val="fr-FR"/>
+        </w:rPr>
+        <w:t xml:space="preserve">Se o ator </w:t>
+      </w:r>
+      <w:r>
+        <w:rPr>
+          <w:rFonts w:ascii="Arial" w:hAnsi="Arial" w:cs="Arial"/>
+          <w:lang w:val="fr-FR"/>
+        </w:rPr>
+        <w:t xml:space="preserve">selecionar a </w:t>
+      </w:r>
+      <w:r>
+        <w:rPr>
+          <w:rFonts w:ascii="Arial" w:hAnsi="Arial" w:cs="Arial"/>
+          <w:lang w:val="pt-BR"/>
+        </w:rPr>
+        <w:t>“</w:t>
+      </w:r>
+      <w:r>
+        <w:rPr>
+          <w:rFonts w:ascii="Arial" w:hAnsi="Arial" w:cs="Arial"/>
+          <w:lang w:val="fr-FR"/>
+        </w:rPr>
+        <w:t xml:space="preserve">opção </w:t>
+      </w:r>
+      <w:r>
+        <w:rPr>
+          <w:rFonts w:ascii="Arial" w:hAnsi="Arial" w:cs="Arial"/>
+          <w:lang w:val="fr-FR"/>
+        </w:rPr>
+        <w:t>Carro</w:t>
+      </w:r>
+      <w:r>
+        <w:rPr>
+          <w:rFonts w:ascii="Arial" w:hAnsi="Arial" w:cs="Arial"/>
+          <w:lang w:val="pt-BR"/>
+        </w:rPr>
+        <w:t>“</w:t>
+      </w:r>
+      <w:r>
+        <w:rPr>
+          <w:rFonts w:ascii="Arial" w:hAnsi="Arial" w:cs="Arial"/>
+          <w:lang w:val="fr-FR"/>
+        </w:rPr>
+        <w:t xml:space="preserve"> e</w:t>
+      </w:r>
+      <w:r>
+        <w:rPr>
+          <w:rFonts w:ascii="Arial" w:hAnsi="Arial" w:cs="Arial"/>
+          <w:lang w:val="fr-FR"/>
+        </w:rPr>
+        <w:t xml:space="preserve"> clicar</w:t>
+      </w:r>
+      <w:r>
+        <w:rPr>
+          <w:rFonts w:ascii="Arial" w:hAnsi="Arial" w:cs="Arial"/>
+          <w:lang w:val="fr-FR"/>
         </w:rPr>
         <w:t xml:space="preserve"> </w:t>
       </w:r>
       <w:r>
         <w:rPr>
-          <w:lang w:val="pt-BR"/>
-        </w:rPr>
-        <w:t>Ele deve ser elaborado como um diálogo entre o ator e o sistema.</w:t>
-      </w:r>
-    </w:p>
-    <w:p>
-      <w:pPr>
-        <w:pStyle w:val="InfoBlue"/>
-        <w:rPr>
-          <w:lang w:val="pt-BR"/>
-        </w:rPr>
-      </w:pPr>
-      <w:r>
-        <w:rPr>
-          <w:lang w:val="pt-BR"/>
-        </w:rPr>
-        <w:t>O caso de uso descreve o que ocorre no sistema, mas não como ou por quê.</w:t>
-      </w:r>
-      <w:r>
-        <w:rPr>
+          <w:rFonts w:ascii="Arial" w:hAnsi="Arial" w:cs="Arial"/>
+          <w:lang w:val="fr-FR"/>
+        </w:rPr>
+        <w:t>n</w:t>
+      </w:r>
+      <w:r>
+        <w:rPr>
+          <w:rFonts w:ascii="Arial" w:hAnsi="Arial" w:cs="Arial"/>
+          <w:lang w:val="fr-FR"/>
+        </w:rPr>
+        <w:t xml:space="preserve">o </w:t>
+      </w:r>
+      <w:r>
+        <w:rPr>
+          <w:rFonts w:ascii="Arial" w:hAnsi="Arial" w:cs="Arial"/>
+          <w:lang w:val="pt-BR"/>
+        </w:rPr>
+        <w:t>“</w:t>
+      </w:r>
+      <w:r>
+        <w:rPr>
+          <w:rFonts w:ascii="Arial" w:hAnsi="Arial" w:cs="Arial"/>
+          <w:lang w:val="fr-FR"/>
+        </w:rPr>
+        <w:t>b</w:t>
+      </w:r>
+      <w:r>
+        <w:rPr>
+          <w:rFonts w:ascii="Arial" w:hAnsi="Arial" w:cs="Arial"/>
+          <w:lang w:val="fr-FR"/>
+        </w:rPr>
+        <w:t>otão Salvar</w:t>
+      </w:r>
+      <w:r>
+        <w:rPr>
+          <w:rFonts w:ascii="Arial" w:hAnsi="Arial" w:cs="Arial"/>
+          <w:lang w:val="pt-BR"/>
+        </w:rPr>
+        <w:t>“</w:t>
+      </w:r>
+      <w:r>
+        <w:rPr>
+          <w:rFonts w:ascii="Arial" w:hAnsi="Arial" w:cs="Arial"/>
+          <w:lang w:val="fr-FR"/>
+        </w:rPr>
+        <w:t xml:space="preserve"> vai para o fluxo alternativo 1</w:t>
+      </w:r>
+      <w:r>
+        <w:rPr>
+          <w:rFonts w:ascii="Arial" w:hAnsi="Arial" w:cs="Arial"/>
+          <w:lang w:val="fr-FR"/>
+        </w:rPr>
+        <w:t>.</w:t>
+      </w:r>
+    </w:p>
+    <w:p>
+      <w:pPr>
+        <w:ind w:left="720"/>
+        <w:rPr>
+          <w:rFonts w:ascii="Arial" w:hAnsi="Arial" w:cs="Arial"/>
+          <w:lang w:val="fr-FR"/>
+        </w:rPr>
+      </w:pPr>
+      <w:r>
+        <w:rPr>
+          <w:rFonts w:ascii="Arial" w:hAnsi="Arial" w:cs="Arial"/>
+          <w:lang w:val="fr-FR"/>
+        </w:rPr>
+        <w:t xml:space="preserve">B7.2 Se o ator selecionar a </w:t>
+      </w:r>
+      <w:r>
+        <w:rPr>
+          <w:rFonts w:ascii="Arial" w:hAnsi="Arial" w:cs="Arial"/>
+          <w:lang w:val="pt-BR"/>
+        </w:rPr>
+        <w:t>“</w:t>
+      </w:r>
+      <w:r>
+        <w:rPr>
+          <w:rFonts w:ascii="Arial" w:hAnsi="Arial" w:cs="Arial"/>
+          <w:lang w:val="fr-FR"/>
+        </w:rPr>
+        <w:t>opção Moto</w:t>
+      </w:r>
+      <w:r>
+        <w:rPr>
+          <w:rFonts w:ascii="Arial" w:hAnsi="Arial" w:cs="Arial"/>
+          <w:lang w:val="pt-BR"/>
+        </w:rPr>
+        <w:t>“</w:t>
+      </w:r>
+      <w:r>
+        <w:rPr>
+          <w:rFonts w:ascii="Arial" w:hAnsi="Arial" w:cs="Arial"/>
+          <w:lang w:val="fr-FR"/>
+        </w:rPr>
+        <w:t xml:space="preserve"> e clicar no </w:t>
+      </w:r>
+      <w:r>
+        <w:rPr>
+          <w:rFonts w:ascii="Arial" w:hAnsi="Arial" w:cs="Arial"/>
+          <w:lang w:val="pt-BR"/>
+        </w:rPr>
+        <w:t>“</w:t>
+      </w:r>
+      <w:r>
+        <w:rPr>
+          <w:rFonts w:ascii="Arial" w:hAnsi="Arial" w:cs="Arial"/>
+          <w:lang w:val="fr-FR"/>
+        </w:rPr>
+        <w:t>botão Sa</w:t>
+      </w:r>
+      <w:r>
+        <w:rPr>
+          <w:rFonts w:ascii="Arial" w:hAnsi="Arial" w:cs="Arial"/>
+          <w:lang w:val="fr-FR"/>
+        </w:rPr>
+        <w:t>lvar</w:t>
+      </w:r>
+      <w:r>
+        <w:rPr>
+          <w:rFonts w:ascii="Arial" w:hAnsi="Arial" w:cs="Arial"/>
+          <w:lang w:val="pt-BR"/>
+        </w:rPr>
+        <w:t>“</w:t>
+      </w:r>
+      <w:r>
+        <w:rPr>
+          <w:rFonts w:ascii="Arial" w:hAnsi="Arial" w:cs="Arial"/>
+          <w:lang w:val="fr-FR"/>
+        </w:rPr>
+        <w:t xml:space="preserve"> vai para o fluxo alternativo 2.</w:t>
+      </w:r>
+    </w:p>
+    <w:p>
+      <w:pPr>
+        <w:ind w:left="720"/>
+        <w:rPr>
+          <w:rFonts w:ascii="Arial" w:hAnsi="Arial" w:cs="Arial"/>
+          <w:lang w:val="fr-FR"/>
+        </w:rPr>
+      </w:pPr>
+      <w:r>
+        <w:rPr>
+          <w:rFonts w:ascii="Arial" w:hAnsi="Arial" w:cs="Arial"/>
+          <w:lang w:val="fr-FR"/>
+        </w:rPr>
+        <w:t xml:space="preserve">B7.3 Se o ator selecionar a </w:t>
+      </w:r>
+      <w:r>
+        <w:rPr>
+          <w:rFonts w:ascii="Arial" w:hAnsi="Arial" w:cs="Arial"/>
+          <w:sz w:val="24"/>
+          <w:szCs w:val="24"/>
           <w:lang w:val="pt-BR"/>
         </w:rPr>
         <w:t xml:space="preserve"> </w:t>
       </w:r>
-      <w:r>
-        <w:rPr>
-          <w:lang w:val="pt-BR"/>
-        </w:rPr>
-        <w:t>Se forem trocadas informações, seja específico no que diz respeito ao conteúdo que é passado e retornado.</w:t>
-      </w:r>
-      <w:r>
-        <w:rPr>
-          <w:lang w:val="pt-BR"/>
+      <w:bookmarkStart w:id="11" w:name="_Hlk74905381"/>
+      <w:r>
+        <w:rPr>
+          <w:rFonts w:ascii="Arial" w:hAnsi="Arial" w:cs="Arial"/>
+          <w:lang w:val="pt-BR"/>
+        </w:rPr>
+        <w:t>“</w:t>
+      </w:r>
+      <w:bookmarkEnd w:id="11"/>
+      <w:r>
+        <w:rPr>
+          <w:rFonts w:ascii="Arial" w:hAnsi="Arial" w:cs="Arial"/>
+          <w:lang w:val="fr-FR"/>
+        </w:rPr>
+        <w:t>opção Carro</w:t>
+      </w:r>
+      <w:r>
+        <w:rPr>
+          <w:rFonts w:ascii="Arial" w:hAnsi="Arial" w:cs="Arial"/>
+          <w:lang w:val="pt-BR"/>
+        </w:rPr>
+        <w:t>“</w:t>
+      </w:r>
+      <w:r>
+        <w:rPr>
+          <w:rFonts w:ascii="Arial" w:hAnsi="Arial" w:cs="Arial"/>
+          <w:lang w:val="fr-FR"/>
+        </w:rPr>
+        <w:t xml:space="preserve"> e clicar no </w:t>
+      </w:r>
+      <w:r>
+        <w:rPr>
+          <w:rFonts w:ascii="Arial" w:hAnsi="Arial" w:cs="Arial"/>
+          <w:lang w:val="pt-BR"/>
+        </w:rPr>
+        <w:t>“</w:t>
+      </w:r>
+      <w:r>
+        <w:rPr>
+          <w:rFonts w:ascii="Arial" w:hAnsi="Arial" w:cs="Arial"/>
+          <w:lang w:val="fr-FR"/>
+        </w:rPr>
+        <w:t>botão Cancelar</w:t>
+      </w:r>
+      <w:r>
+        <w:rPr>
+          <w:rFonts w:ascii="Arial" w:hAnsi="Arial" w:cs="Arial"/>
+          <w:lang w:val="pt-BR"/>
+        </w:rPr>
+        <w:t>“</w:t>
+      </w:r>
+      <w:r>
+        <w:rPr>
+          <w:rFonts w:ascii="Arial" w:hAnsi="Arial" w:cs="Arial"/>
+          <w:lang w:val="fr-FR"/>
+        </w:rPr>
+        <w:t xml:space="preserve"> vai para o fluxo alternativo 3.</w:t>
+      </w:r>
+    </w:p>
+    <w:p>
+      <w:pPr>
+        <w:ind w:left="720"/>
+        <w:rPr>
+          <w:rFonts w:ascii="Arial" w:hAnsi="Arial" w:cs="Arial"/>
+          <w:lang w:val="fr-FR"/>
+        </w:rPr>
+      </w:pPr>
+      <w:r>
+        <w:rPr>
+          <w:rFonts w:ascii="Arial" w:hAnsi="Arial" w:cs="Arial"/>
+          <w:lang w:val="fr-FR"/>
+        </w:rPr>
+        <w:t xml:space="preserve">B7.4 Se o ator selecionar a </w:t>
+      </w:r>
+      <w:r>
+        <w:rPr>
+          <w:rFonts w:ascii="Arial" w:hAnsi="Arial" w:cs="Arial"/>
+          <w:lang w:val="pt-BR"/>
+        </w:rPr>
+        <w:t>“</w:t>
+      </w:r>
+      <w:r>
+        <w:rPr>
+          <w:rFonts w:ascii="Arial" w:hAnsi="Arial" w:cs="Arial"/>
+          <w:lang w:val="fr-FR"/>
+        </w:rPr>
+        <w:t>opção Moto</w:t>
+      </w:r>
+      <w:r>
+        <w:rPr>
+          <w:rFonts w:ascii="Arial" w:hAnsi="Arial" w:cs="Arial"/>
+          <w:lang w:val="pt-BR"/>
+        </w:rPr>
+        <w:t>“</w:t>
+      </w:r>
+      <w:r>
+        <w:rPr>
+          <w:rFonts w:ascii="Arial" w:hAnsi="Arial" w:cs="Arial"/>
+          <w:lang w:val="fr-FR"/>
+        </w:rPr>
+        <w:t xml:space="preserve"> e clicar no</w:t>
+      </w:r>
+      <w:r>
+        <w:rPr>
+          <w:rFonts w:ascii="Arial" w:hAnsi="Arial" w:cs="Arial"/>
+          <w:lang w:val="pt-BR"/>
+        </w:rPr>
+        <w:t>“</w:t>
+      </w:r>
+      <w:r>
+        <w:rPr>
+          <w:rFonts w:ascii="Arial" w:hAnsi="Arial" w:cs="Arial"/>
+          <w:lang w:val="fr-FR"/>
+        </w:rPr>
+        <w:t xml:space="preserve"> botão Cancelar</w:t>
+      </w:r>
+      <w:r>
+        <w:rPr>
+          <w:rFonts w:ascii="Arial" w:hAnsi="Arial" w:cs="Arial"/>
+          <w:lang w:val="pt-BR"/>
+        </w:rPr>
+        <w:t>“</w:t>
+      </w:r>
+      <w:r>
+        <w:rPr>
+          <w:rFonts w:ascii="Arial" w:hAnsi="Arial" w:cs="Arial"/>
+          <w:lang w:val="fr-FR"/>
+        </w:rPr>
+        <w:t xml:space="preserve"> vai para o fluxo alternativo</w:t>
+      </w:r>
+      <w:r>
+        <w:rPr>
+          <w:rFonts w:ascii="Arial" w:hAnsi="Arial" w:cs="Arial"/>
+          <w:lang w:val="fr-FR"/>
+        </w:rPr>
+        <w:t xml:space="preserve"> 4.</w:t>
+      </w:r>
+    </w:p>
+    <w:p>
+      <w:pPr>
+        <w:ind w:left="720"/>
+        <w:rPr>
+          <w:rFonts w:ascii="Arial" w:hAnsi="Arial" w:cs="Arial"/>
+          <w:lang w:val="fr-FR"/>
+        </w:rPr>
+      </w:pPr>
+      <w:r>
+        <w:rPr>
+          <w:rFonts w:ascii="Arial" w:hAnsi="Arial" w:cs="Arial"/>
+          <w:lang w:val="fr-FR"/>
+        </w:rPr>
+        <w:t>B8</w:t>
+      </w:r>
+      <w:r>
+        <w:rPr>
+          <w:rFonts w:ascii="Arial" w:hAnsi="Arial" w:cs="Arial"/>
+          <w:lang w:val="fr-FR"/>
         </w:rPr>
         <w:t xml:space="preserve"> </w:t>
       </w:r>
       <w:r>
         <w:rPr>
-          <w:lang w:val="pt-BR"/>
-        </w:rPr>
-        <w:t>Por exemplo, não é muito esclarecedor dizer que o ator fornece informações do cliente.</w:t>
-      </w:r>
-      <w:r>
-        <w:rPr>
-          <w:lang w:val="pt-BR"/>
+          <w:rFonts w:ascii="Arial" w:hAnsi="Arial" w:cs="Arial"/>
+          <w:lang w:val="fr-FR"/>
+        </w:rPr>
+        <w:t>Sistema</w:t>
+      </w:r>
+      <w:r>
+        <w:rPr>
+          <w:rFonts w:ascii="Arial" w:hAnsi="Arial" w:cs="Arial"/>
+          <w:lang w:val="fr-FR"/>
+        </w:rPr>
+        <w:t xml:space="preserve"> exibe item da tabela com dados registrados.</w:t>
+      </w:r>
+    </w:p>
+    <w:p>
+      <w:pPr>
+        <w:ind w:left="720"/>
+        <w:rPr>
+          <w:rFonts w:ascii="Arial" w:hAnsi="Arial" w:cs="Arial"/>
+          <w:lang w:val="fr-FR"/>
+        </w:rPr>
+      </w:pPr>
+      <w:r>
+        <w:rPr>
+          <w:rFonts w:ascii="Arial" w:hAnsi="Arial" w:cs="Arial"/>
+          <w:lang w:val="fr-FR"/>
+        </w:rPr>
+        <w:t>B9 Ator seleciona o item.</w:t>
+      </w:r>
+    </w:p>
+    <w:p>
+      <w:pPr>
+        <w:ind w:left="720"/>
+        <w:rPr>
+          <w:rFonts w:ascii="Arial" w:hAnsi="Arial" w:cs="Arial"/>
+          <w:lang w:val="fr-FR"/>
+        </w:rPr>
+      </w:pPr>
+      <w:r>
+        <w:rPr>
+          <w:rFonts w:ascii="Arial" w:hAnsi="Arial" w:cs="Arial"/>
+          <w:lang w:val="fr-FR"/>
+        </w:rPr>
+        <w:t>B10 Sistema exibe e permite cliques em dois botões, sendo eles o Alterar e o Excluir.</w:t>
+      </w:r>
+    </w:p>
+    <w:p>
+      <w:pPr>
+        <w:ind w:left="720"/>
+        <w:rPr>
+          <w:rFonts w:ascii="Arial" w:hAnsi="Arial" w:cs="Arial"/>
+          <w:lang w:val="fr-FR"/>
+        </w:rPr>
+      </w:pPr>
+      <w:r>
+        <w:rPr>
+          <w:rFonts w:ascii="Arial" w:hAnsi="Arial" w:cs="Arial"/>
+          <w:lang w:val="fr-FR"/>
+        </w:rPr>
+        <w:t xml:space="preserve">B11. Se o ator </w:t>
+      </w:r>
+      <w:r>
+        <w:rPr>
+          <w:rFonts w:ascii="Arial" w:hAnsi="Arial" w:cs="Arial"/>
+          <w:lang w:val="fr-FR"/>
         </w:rPr>
         <w:t xml:space="preserve"> </w:t>
       </w:r>
       <w:r>
         <w:rPr>
-          <w:lang w:val="pt-BR"/>
-        </w:rPr>
-        <w:t>É melhor dizer que ele fornece o nome e o endereço do cliente.</w:t>
-      </w:r>
-      <w:r>
-        <w:rPr>
-          <w:lang w:val="pt-BR"/>
+          <w:rFonts w:ascii="Arial" w:hAnsi="Arial" w:cs="Arial"/>
+          <w:lang w:val="pt-BR"/>
+        </w:rPr>
+        <w:t>“</w:t>
+      </w:r>
+      <w:r>
+        <w:rPr>
+          <w:rFonts w:ascii="Arial" w:hAnsi="Arial" w:cs="Arial"/>
+          <w:lang w:val="fr-FR"/>
+        </w:rPr>
+        <w:t>clicar no</w:t>
+      </w:r>
+      <w:r>
+        <w:rPr>
+          <w:rFonts w:ascii="Arial" w:hAnsi="Arial" w:cs="Arial"/>
+          <w:lang w:val="fr-FR"/>
         </w:rPr>
         <w:t xml:space="preserve"> </w:t>
       </w:r>
       <w:r>
         <w:rPr>
-          <w:lang w:val="pt-BR"/>
-        </w:rPr>
-        <w:t>É útil fazer uso de um Glossário de Termos para manter a complexidade do caso de uso sob controle — poderá ser conveniente definir termos como, por exemplo, informações do cliente neste glossário, a fim de evitar que o caso de uso fique repleto de detalhes</w:t>
-      </w:r>
-      <w:r>
-        <w:rPr>
-          <w:rFonts w:ascii="Arial" w:hAnsi="Arial"/>
-          <w:lang w:val="pt-BR"/>
-        </w:rPr>
-        <w:t>.</w:t>
-      </w:r>
-      <w:r>
-        <w:rPr>
-          <w:lang w:val="pt-BR"/>
-        </w:rPr>
-        <w:t xml:space="preserve"> </w:t>
-      </w:r>
-    </w:p>
-    <w:p>
-      <w:pPr>
-        <w:pStyle w:val="InfoBlue"/>
-        <w:rPr>
-          <w:lang w:val="fr-FR"/>
-        </w:rPr>
-      </w:pPr>
-      <w:r>
-        <w:rPr>
-          <w:lang w:val="pt-BR"/>
-        </w:rPr>
-        <w:t>As alternativas simples poderão ser apresentadas no texto do caso de uso.</w:t>
-      </w:r>
-      <w:r>
-        <w:rPr>
-          <w:lang w:val="pt-BR"/>
-        </w:rPr>
-        <w:t xml:space="preserve"> </w:t>
-      </w:r>
-      <w:r>
-        <w:rPr>
-          <w:lang w:val="pt-BR"/>
-        </w:rPr>
-        <w:t xml:space="preserve">Se forem necessárias apenas algumas frases para descrever o que acontece quando há uma alternativa, faça essa descrição diretamente na seção </w:t>
-      </w:r>
-      <w:r>
-        <w:rPr>
-          <w:b/>
-          <w:bCs/>
-          <w:lang w:val="pt-BR"/>
-        </w:rPr>
-        <w:t>Fluxo de Eventos</w:t>
-      </w:r>
-      <w:r>
-        <w:rPr>
-          <w:lang w:val="pt-BR"/>
-        </w:rPr>
-        <w:t>.</w:t>
-      </w:r>
-      <w:r>
-        <w:rPr>
-          <w:lang w:val="fr-FR"/>
-        </w:rPr>
-        <w:t xml:space="preserve"> </w:t>
-      </w:r>
-      <w:r>
-        <w:rPr>
-          <w:lang w:val="pt-BR"/>
-        </w:rPr>
-        <w:t>Se o fluxo alternativo for mais complexo, use uma seção separada para descrevê-lo</w:t>
-      </w:r>
-      <w:r>
-        <w:rPr>
-          <w:rFonts w:ascii="Arial" w:hAnsi="Arial"/>
-          <w:lang w:val="pt-BR"/>
-        </w:rPr>
-        <w:t>.</w:t>
-      </w:r>
-      <w:r>
-        <w:rPr>
-          <w:lang w:val="fr-FR"/>
-        </w:rPr>
-        <w:t xml:space="preserve"> </w:t>
-      </w:r>
-      <w:r>
-        <w:rPr>
-          <w:lang w:val="pt-BR"/>
-        </w:rPr>
-        <w:t xml:space="preserve">Por exemplo, uma subseção </w:t>
-      </w:r>
-      <w:r>
-        <w:rPr>
-          <w:b/>
-          <w:bCs/>
-          <w:lang w:val="pt-BR"/>
-        </w:rPr>
-        <w:t>Fluxo Alternativo</w:t>
-      </w:r>
-      <w:r>
-        <w:rPr>
-          <w:lang w:val="pt-BR"/>
-        </w:rPr>
-        <w:t xml:space="preserve"> explica como descrever alternativas mais complexas.</w:t>
-      </w:r>
-      <w:r>
-        <w:rPr>
-          <w:lang w:val="fr-FR"/>
-        </w:rPr>
-        <w:t xml:space="preserve"> </w:t>
-      </w:r>
-    </w:p>
-    <w:p>
-      <w:pPr>
-        <w:pStyle w:val="InfoBlue"/>
-        <w:rPr>
-          <w:lang w:val="fr-FR"/>
-        </w:rPr>
-      </w:pPr>
-      <w:r>
-        <w:rPr>
-          <w:lang w:val="pt-BR"/>
-        </w:rPr>
-        <w:t>Às vezes, uma figura vale por mil palavras, embora não haja nada que possa substituir uma redação clara e organizada.</w:t>
-      </w:r>
-      <w:r>
-        <w:rPr>
-          <w:lang w:val="fr-FR"/>
-        </w:rPr>
-        <w:t xml:space="preserve"> </w:t>
-      </w:r>
-      <w:r>
-        <w:rPr>
-          <w:lang w:val="pt-BR"/>
-        </w:rPr>
-        <w:t>Se for mais esclarecedor, sinta-se à vontade para colar representações gráficas de interfaces do usuário, fluxos de processo ou outras imagens no caso de uso</w:t>
-      </w:r>
-      <w:r>
-        <w:rPr>
-          <w:rFonts w:ascii="Arial" w:hAnsi="Arial"/>
-          <w:lang w:val="pt-BR"/>
-        </w:rPr>
-        <w:t>.</w:t>
-      </w:r>
-      <w:r>
-        <w:rPr>
-          <w:lang w:val="fr-FR"/>
-        </w:rPr>
-        <w:t xml:space="preserve"> </w:t>
-      </w:r>
-      <w:r>
-        <w:rPr>
-          <w:lang w:val="pt-BR"/>
-        </w:rPr>
-        <w:t>Se um fluxograma for útil para apresentar um processo complexo de decisões, utilize-o sem dúvida nenhuma!</w:t>
-      </w:r>
-      <w:r>
-        <w:rPr>
-          <w:lang w:val="fr-FR"/>
-        </w:rPr>
-        <w:t xml:space="preserve">  </w:t>
-      </w:r>
-      <w:r>
-        <w:rPr>
-          <w:lang w:val="pt-BR"/>
-        </w:rPr>
-        <w:t>Assim como no caso de comportamentos dependentes de estado, um diagrama de transição de estado geralmente esclarece o comportamento de um sistema muito mais do que páginas e páginas de texto.</w:t>
-      </w:r>
-      <w:r>
-        <w:rPr>
-          <w:lang w:val="fr-FR"/>
-        </w:rPr>
-        <w:t xml:space="preserve"> </w:t>
-      </w:r>
-      <w:r>
-        <w:rPr>
-          <w:lang w:val="pt-BR"/>
-        </w:rPr>
-        <w:t>Use o meio de apresentação certo para o problema, mas procure evitar o uso de terminologia, notações ou imagens que o público possa não entender.</w:t>
-      </w:r>
-      <w:r>
-        <w:rPr>
-          <w:lang w:val="fr-FR"/>
-        </w:rPr>
-        <w:t xml:space="preserve"> </w:t>
-      </w:r>
-      <w:r>
-        <w:rPr>
-          <w:lang w:val="pt-BR"/>
-        </w:rPr>
-        <w:t>Lembre-se de que sua finalidade é esclarecer e não obscurecer.]</w:t>
+          <w:rFonts w:ascii="Arial" w:hAnsi="Arial" w:cs="Arial"/>
+          <w:lang w:val="fr-FR"/>
+        </w:rPr>
+        <w:t>botão Alterar</w:t>
+      </w:r>
+      <w:r>
+        <w:rPr>
+          <w:rFonts w:ascii="Arial" w:hAnsi="Arial" w:cs="Arial"/>
+          <w:lang w:val="pt-BR"/>
+        </w:rPr>
+        <w:t>“</w:t>
+      </w:r>
+      <w:r>
+        <w:rPr>
+          <w:rFonts w:ascii="Arial" w:hAnsi="Arial" w:cs="Arial"/>
+          <w:lang w:val="fr-FR"/>
+        </w:rPr>
+        <w:t xml:space="preserve"> vai para o fluxo alternativo 5.</w:t>
+      </w:r>
+    </w:p>
+    <w:p>
+      <w:pPr>
+        <w:ind w:left="720"/>
+        <w:rPr>
+          <w:rFonts w:ascii="Arial" w:hAnsi="Arial" w:cs="Arial"/>
+          <w:lang w:val="fr-FR"/>
+        </w:rPr>
+      </w:pPr>
+      <w:r>
+        <w:rPr>
+          <w:rFonts w:ascii="Arial" w:hAnsi="Arial" w:cs="Arial"/>
+          <w:lang w:val="fr-FR"/>
+        </w:rPr>
+        <w:t xml:space="preserve">B12. Se o ator </w:t>
+      </w:r>
+      <w:r>
+        <w:rPr>
+          <w:rFonts w:ascii="Arial" w:hAnsi="Arial" w:cs="Arial"/>
+          <w:lang w:val="pt-BR"/>
+        </w:rPr>
+        <w:t>“</w:t>
+      </w:r>
+      <w:r>
+        <w:rPr>
+          <w:rFonts w:ascii="Arial" w:hAnsi="Arial" w:cs="Arial"/>
+          <w:lang w:val="fr-FR"/>
+        </w:rPr>
+        <w:t>clicar no botão Excluir</w:t>
+      </w:r>
+      <w:r>
+        <w:rPr>
+          <w:rFonts w:ascii="Arial" w:hAnsi="Arial" w:cs="Arial"/>
+          <w:lang w:val="pt-BR"/>
+        </w:rPr>
+        <w:t>“</w:t>
+      </w:r>
+      <w:r>
+        <w:rPr>
+          <w:rFonts w:ascii="Arial" w:hAnsi="Arial" w:cs="Arial"/>
+          <w:lang w:val="fr-FR"/>
+        </w:rPr>
+        <w:t xml:space="preserve"> vai para o fluxo alternativo 6.</w:t>
       </w:r>
     </w:p>
     <w:p>
@@ -2423,337 +2887,464 @@
           <w:lang w:val="fr-FR"/>
         </w:rPr>
       </w:pPr>
-      <w:bookmarkStart w:id="11" w:name="_Toc425054507"/>
-      <w:bookmarkStart w:id="12" w:name="_Toc423410241"/>
-      <w:bookmarkStart w:id="13" w:name="_Toc18208179"/>
+      <w:bookmarkStart w:id="12" w:name="_Toc425054507"/>
+      <w:bookmarkStart w:id="13" w:name="_Toc423410241"/>
+      <w:bookmarkStart w:id="14" w:name="_Toc18208179"/>
       <w:r>
         <w:rPr>
           <w:lang w:val="pt-BR"/>
         </w:rPr>
         <w:t>Fluxos Alternativos</w:t>
       </w:r>
-      <w:bookmarkEnd w:id="11"/>
       <w:bookmarkEnd w:id="12"/>
       <w:bookmarkEnd w:id="13"/>
+      <w:bookmarkEnd w:id="14"/>
     </w:p>
     <w:p>
       <w:pPr>
         <w:pStyle w:val="Ttulo3"/>
         <w:widowControl/>
         <w:rPr>
-          <w:lang w:val="fr-FR"/>
-        </w:rPr>
-      </w:pPr>
-      <w:bookmarkStart w:id="14" w:name="_Toc425054508"/>
-      <w:bookmarkStart w:id="15" w:name="_Toc423410242"/>
-      <w:bookmarkStart w:id="16" w:name="_Toc18208180"/>
-      <w:r>
-        <w:rPr>
-          <w:lang w:val="pt-BR"/>
-        </w:rPr>
-        <w:t>&lt; Primeiro Fluxo Alternativo &gt;</w:t>
-      </w:r>
-      <w:bookmarkEnd w:id="14"/>
-      <w:bookmarkEnd w:id="15"/>
-      <w:bookmarkEnd w:id="16"/>
-    </w:p>
-    <w:p>
-      <w:pPr>
-        <w:pStyle w:val="InfoBlue"/>
-        <w:rPr>
-          <w:lang w:val="fr-FR"/>
-        </w:rPr>
-      </w:pPr>
-      <w:r>
-        <w:rPr>
-          <w:lang w:val="pt-BR"/>
-        </w:rPr>
-        <w:t xml:space="preserve">[As alternativas mais complexas são descritas em uma seção separada, mencionada na subseção </w:t>
-      </w:r>
-      <w:r>
-        <w:rPr>
-          <w:b/>
-          <w:bCs/>
-          <w:lang w:val="pt-BR"/>
-        </w:rPr>
-        <w:t>Fluxo Básico</w:t>
-      </w:r>
-      <w:r>
-        <w:rPr>
-          <w:lang w:val="pt-BR"/>
-        </w:rPr>
-        <w:t xml:space="preserve"> da seção </w:t>
-      </w:r>
-      <w:r>
-        <w:rPr>
-          <w:b/>
-          <w:bCs/>
-          <w:lang w:val="pt-BR"/>
-        </w:rPr>
-        <w:t>Fluxo de Eventos</w:t>
-      </w:r>
-      <w:r>
-        <w:rPr>
-          <w:lang w:val="pt-BR"/>
-        </w:rPr>
-        <w:t>.</w:t>
-      </w:r>
-      <w:r>
-        <w:rPr>
-          <w:lang w:val="fr-FR"/>
+          <w:i w:val="0"/>
+          <w:iCs w:val="0"/>
+          <w:lang w:val="pt-BR"/>
+        </w:rPr>
+      </w:pPr>
+      <w:r>
+        <w:rPr>
+          <w:i w:val="0"/>
+          <w:iCs w:val="0"/>
+          <w:lang w:val="pt-BR"/>
+        </w:rPr>
+        <w:t>Fluxo Alternativo 1</w:t>
+      </w:r>
+      <w:r>
+        <w:rPr>
+          <w:i w:val="0"/>
+          <w:iCs w:val="0"/>
+          <w:lang w:val="pt-BR"/>
         </w:rPr>
         <w:t xml:space="preserve"> </w:t>
       </w:r>
       <w:r>
         <w:rPr>
-          <w:lang w:val="pt-BR"/>
-        </w:rPr>
-        <w:t xml:space="preserve">Pense nas subseções </w:t>
-      </w:r>
-      <w:r>
-        <w:rPr>
-          <w:b/>
-          <w:bCs/>
-          <w:lang w:val="pt-BR"/>
-        </w:rPr>
-        <w:t>Fluxo Alternativo</w:t>
-      </w:r>
-      <w:r>
-        <w:rPr>
-          <w:lang w:val="pt-BR"/>
-        </w:rPr>
-        <w:t xml:space="preserve"> como comportamentos alternativos — cada fluxo alternativo representa um comportamento alternativo geralmente devido a exceções que ocorrem no fluxo principal</w:t>
-      </w:r>
-      <w:r>
-        <w:rPr>
-          <w:rFonts w:ascii="Arial" w:hAnsi="Arial"/>
-          <w:lang w:val="pt-BR"/>
-        </w:rPr>
-        <w:t>.</w:t>
-      </w:r>
-      <w:r>
-        <w:rPr>
-          <w:lang w:val="fr-FR"/>
+          <w:i w:val="0"/>
+          <w:iCs w:val="0"/>
+          <w:lang w:val="pt-BR"/>
+        </w:rPr>
+        <w:t>–</w:t>
+      </w:r>
+      <w:r>
+        <w:rPr>
+          <w:i w:val="0"/>
+          <w:iCs w:val="0"/>
+          <w:lang w:val="pt-BR"/>
         </w:rPr>
         <w:t xml:space="preserve"> </w:t>
       </w:r>
       <w:r>
         <w:rPr>
-          <w:lang w:val="pt-BR"/>
-        </w:rPr>
-        <w:t>O tamanho desses fluxos poderá ser tão extenso quanto o necessário para descrever os eventos associados ao comportamento alternativo.</w:t>
-      </w:r>
-      <w:r>
-        <w:rPr>
-          <w:lang w:val="fr-FR"/>
-        </w:rPr>
-        <w:t xml:space="preserve"> </w:t>
-      </w:r>
-      <w:r>
-        <w:rPr>
-          <w:lang w:val="pt-BR"/>
-        </w:rPr>
-        <w:t>Quando um fluxo alternativo termina, os eventos do principal fluxo de eventos são retomados, a menos que seja especificado algo em contrário.]</w:t>
-      </w:r>
-    </w:p>
-    <w:p>
-      <w:pPr>
-        <w:pStyle w:val="Ttulo4"/>
-        <w:widowControl/>
-      </w:pPr>
-      <w:r>
-        <w:rPr>
-          <w:lang w:val="pt-BR"/>
-        </w:rPr>
-        <w:t>&lt; Um Subfluxo Alternativo &gt;</w:t>
-      </w:r>
-    </w:p>
-    <w:p>
-      <w:pPr>
-        <w:pStyle w:val="InfoBlue"/>
-        <w:rPr>
-          <w:lang w:val="pt-BR"/>
-        </w:rPr>
-      </w:pPr>
-      <w:r>
-        <w:rPr>
-          <w:lang w:val="pt-BR"/>
-        </w:rPr>
-        <w:t>[Os fluxos alternativos, por sua vez, podem ser divididos em subseções, se isso contribuir para maior clareza.]</w:t>
+          <w:i w:val="0"/>
+          <w:iCs w:val="0"/>
+          <w:lang w:val="pt-BR"/>
+        </w:rPr>
+        <w:t>opção Carro e botão Salvar</w:t>
+      </w:r>
+    </w:p>
+    <w:p>
+      <w:pPr>
+        <w:ind w:left="720"/>
+        <w:rPr>
+          <w:rFonts w:ascii="Arial" w:hAnsi="Arial" w:cs="Arial"/>
+          <w:lang w:val="pt-BR"/>
+        </w:rPr>
+      </w:pPr>
+      <w:r>
+        <w:rPr>
+          <w:rFonts w:ascii="Arial" w:hAnsi="Arial" w:cs="Arial"/>
+          <w:lang w:val="pt-BR"/>
+        </w:rPr>
+        <w:t xml:space="preserve">A1. </w:t>
+      </w:r>
+      <w:r>
+        <w:rPr>
+          <w:rFonts w:ascii="Arial" w:hAnsi="Arial" w:cs="Arial"/>
+          <w:lang w:val="fr-FR"/>
+        </w:rPr>
+        <w:t>O sistema registra na tabela a nova vaga configurada, armazendo ID, Categoria como Carro e situação como disponível</w:t>
+      </w:r>
+      <w:r>
+        <w:rPr>
+          <w:rFonts w:ascii="Arial" w:hAnsi="Arial" w:cs="Arial"/>
+          <w:lang w:val="fr-FR"/>
+        </w:rPr>
+        <w:t>, retorna para o fluxo básico 8.</w:t>
       </w:r>
     </w:p>
     <w:p>
       <w:pPr>
         <w:pStyle w:val="Ttulo3"/>
         <w:widowControl/>
-      </w:pPr>
-      <w:bookmarkStart w:id="17" w:name="_Toc425054509"/>
-      <w:bookmarkStart w:id="18" w:name="_Toc423410243"/>
-      <w:bookmarkStart w:id="19" w:name="_Toc18208181"/>
-      <w:r>
-        <w:rPr>
+        <w:rPr>
+          <w:i w:val="0"/>
+          <w:iCs w:val="0"/>
+          <w:lang w:val="pt-BR"/>
+        </w:rPr>
+      </w:pPr>
+      <w:r>
+        <w:rPr>
+          <w:i w:val="0"/>
+          <w:iCs w:val="0"/>
+          <w:lang w:val="pt-BR"/>
+        </w:rPr>
+        <w:t>Fluxo Alternativo 2 – opção Moto e botão Salvar</w:t>
+      </w:r>
+    </w:p>
+    <w:p>
+      <w:pPr>
+        <w:ind w:left="720"/>
+        <w:rPr>
+          <w:lang w:val="pt-BR"/>
+        </w:rPr>
+      </w:pPr>
+      <w:r>
+        <w:rPr>
+          <w:rFonts w:ascii="Arial" w:hAnsi="Arial" w:cs="Arial"/>
+          <w:lang w:val="pt-BR"/>
+        </w:rPr>
+        <w:t xml:space="preserve">A2. </w:t>
+      </w:r>
+      <w:r>
+        <w:rPr>
+          <w:rFonts w:ascii="Arial" w:hAnsi="Arial" w:cs="Arial"/>
+          <w:lang w:val="fr-FR"/>
+        </w:rPr>
+        <w:t>O sistema registra na tabela a nova vaga configurada, armazendo ID, Categoria como Moto e situação como disponível</w:t>
+      </w:r>
+      <w:r>
+        <w:rPr>
+          <w:rFonts w:ascii="Arial" w:hAnsi="Arial" w:cs="Arial"/>
+          <w:lang w:val="fr-FR"/>
+        </w:rPr>
+        <w:t>, retorna para o fluxo básico 8.</w:t>
+      </w:r>
+    </w:p>
+    <w:p>
+      <w:pPr>
+        <w:pStyle w:val="Ttulo3"/>
+        <w:widowControl/>
+        <w:rPr>
+          <w:i w:val="0"/>
+          <w:iCs w:val="0"/>
+          <w:lang w:val="pt-BR"/>
+        </w:rPr>
+      </w:pPr>
+      <w:r>
+        <w:rPr>
+          <w:i w:val="0"/>
+          <w:iCs w:val="0"/>
+          <w:lang w:val="pt-BR"/>
+        </w:rPr>
+        <w:t>Fluxo Alternativo 3 – opção Carro e botão Cancelar</w:t>
+      </w:r>
+    </w:p>
+    <w:p>
+      <w:pPr>
+        <w:ind w:left="720"/>
+        <w:rPr>
+          <w:lang w:val="pt-BR"/>
+        </w:rPr>
+      </w:pPr>
+      <w:r>
+        <w:rPr>
+          <w:rFonts w:ascii="Arial" w:hAnsi="Arial" w:cs="Arial"/>
+          <w:lang w:val="pt-BR"/>
+        </w:rPr>
+        <w:t>A</w:t>
+      </w:r>
+      <w:r>
+        <w:rPr>
+          <w:rFonts w:ascii="Arial" w:hAnsi="Arial" w:cs="Arial"/>
+          <w:lang w:val="pt-BR"/>
+        </w:rPr>
+        <w:t>3</w:t>
+      </w:r>
+      <w:r>
+        <w:rPr>
+          <w:rFonts w:ascii="Arial" w:hAnsi="Arial" w:cs="Arial"/>
+          <w:lang w:val="pt-BR"/>
+        </w:rPr>
+        <w:t xml:space="preserve">. </w:t>
+      </w:r>
+      <w:r>
+        <w:rPr>
+          <w:rFonts w:ascii="Arial" w:hAnsi="Arial" w:cs="Arial"/>
+          <w:lang w:val="fr-FR"/>
+        </w:rPr>
+        <w:t>O sistema não registra nenhum dado e volta</w:t>
+      </w:r>
+      <w:r>
+        <w:rPr>
+          <w:rFonts w:ascii="Arial" w:hAnsi="Arial" w:cs="Arial"/>
+          <w:lang w:val="fr-FR"/>
+        </w:rPr>
+        <w:t xml:space="preserve"> a permitir o botão Adicionar para recomeçar o processo</w:t>
+      </w:r>
+      <w:r>
+        <w:rPr>
+          <w:rFonts w:ascii="Arial" w:hAnsi="Arial" w:cs="Arial"/>
+          <w:lang w:val="fr-FR"/>
+        </w:rPr>
+        <w:t>.</w:t>
+      </w:r>
+    </w:p>
+    <w:p>
+      <w:pPr>
+        <w:pStyle w:val="Ttulo3"/>
+        <w:widowControl/>
+        <w:rPr>
+          <w:i w:val="0"/>
+          <w:iCs w:val="0"/>
+          <w:lang w:val="pt-BR"/>
+        </w:rPr>
+      </w:pPr>
+      <w:r>
+        <w:rPr>
+          <w:i w:val="0"/>
+          <w:iCs w:val="0"/>
+          <w:lang w:val="pt-BR"/>
+        </w:rPr>
+        <w:t>Fluxo Alternativo 4 – opção Moto e botão Cancelar</w:t>
+      </w:r>
+    </w:p>
+    <w:p>
+      <w:pPr>
+        <w:ind w:left="720"/>
+        <w:rPr>
+          <w:rFonts w:ascii="Arial" w:hAnsi="Arial" w:cs="Arial"/>
+          <w:lang w:val="fr-FR"/>
+        </w:rPr>
+      </w:pPr>
+      <w:r>
+        <w:rPr>
+          <w:rFonts w:ascii="Arial" w:hAnsi="Arial" w:cs="Arial"/>
+          <w:lang w:val="pt-BR"/>
+        </w:rPr>
+        <w:t>A</w:t>
+      </w:r>
+      <w:r>
+        <w:rPr>
+          <w:rFonts w:ascii="Arial" w:hAnsi="Arial" w:cs="Arial"/>
+          <w:lang w:val="pt-BR"/>
+        </w:rPr>
+        <w:t>4</w:t>
+      </w:r>
+      <w:r>
+        <w:rPr>
+          <w:rFonts w:ascii="Arial" w:hAnsi="Arial" w:cs="Arial"/>
+          <w:lang w:val="pt-BR"/>
+        </w:rPr>
+        <w:t xml:space="preserve">. </w:t>
+      </w:r>
+      <w:r>
+        <w:rPr>
+          <w:rFonts w:ascii="Arial" w:hAnsi="Arial" w:cs="Arial"/>
+          <w:lang w:val="fr-FR"/>
+        </w:rPr>
+        <w:t>O sistema não registra nenhum dado e volta a permitir o botão Adicionar para recomeçar o processo.</w:t>
+      </w:r>
+    </w:p>
+    <w:p>
+      <w:pPr>
+        <w:pStyle w:val="Ttulo3"/>
+        <w:widowControl/>
+        <w:rPr>
+          <w:i w:val="0"/>
+          <w:iCs w:val="0"/>
+          <w:lang w:val="pt-BR"/>
+        </w:rPr>
+      </w:pPr>
+      <w:r>
+        <w:rPr>
+          <w:i w:val="0"/>
+          <w:iCs w:val="0"/>
           <w:lang w:val="pt-BR"/>
         </w:rPr>
         <w:lastRenderedPageBreak/>
-        <w:t>&lt; Segundo Fluxo Alternativo &gt;</w:t>
-      </w:r>
-      <w:bookmarkEnd w:id="17"/>
-      <w:bookmarkEnd w:id="18"/>
-      <w:bookmarkEnd w:id="19"/>
-    </w:p>
-    <w:p>
-      <w:pPr>
-        <w:pStyle w:val="InfoBlue"/>
-        <w:rPr>
-          <w:lang w:val="fr-FR"/>
-        </w:rPr>
-      </w:pPr>
-      <w:r>
-        <w:rPr>
-          <w:lang w:val="pt-BR"/>
-        </w:rPr>
-        <w:t>[Pode haver, e muito provavelmente haverá, uma série de fluxos alternativos em um caso de uso.</w:t>
-      </w:r>
-      <w:r>
-        <w:rPr>
-          <w:lang w:val="pt-BR"/>
-        </w:rPr>
-        <w:t xml:space="preserve"> </w:t>
-      </w:r>
-      <w:r>
-        <w:rPr>
-          <w:lang w:val="pt-BR"/>
-        </w:rPr>
-        <w:t>Mantenha cada fluxo alternativo separado para aumentar a clareza.</w:t>
-      </w:r>
-      <w:r>
-        <w:rPr>
-          <w:lang w:val="pt-BR"/>
-        </w:rPr>
-        <w:t xml:space="preserve"> </w:t>
-      </w:r>
-      <w:r>
-        <w:rPr>
-          <w:lang w:val="pt-BR"/>
-        </w:rPr>
-        <w:t>O uso de fluxos alternativos melhora a legibilidade do caso de uso e evita que os casos de uso sejam decompostos em hierarquias de casos de uso</w:t>
-      </w:r>
-      <w:r>
-        <w:rPr>
-          <w:rFonts w:ascii="Arial" w:hAnsi="Arial"/>
-          <w:lang w:val="pt-BR"/>
-        </w:rPr>
-        <w:t>.</w:t>
-      </w:r>
-      <w:r>
-        <w:rPr>
-          <w:lang w:val="pt-BR"/>
-        </w:rPr>
-        <w:t xml:space="preserve"> </w:t>
-      </w:r>
-      <w:r>
-        <w:rPr>
-          <w:lang w:val="pt-BR"/>
-        </w:rPr>
-        <w:t>Lembre-se de que os casos de uso são apenas descrições textuais e que sua finalidade principal é documentar o comportamento de um sistema de maneira clara, concisa e compreensível.]</w:t>
-      </w:r>
-    </w:p>
-    <w:p>
-      <w:pPr>
-        <w:pStyle w:val="Ttulo1"/>
-        <w:ind w:left="1080" w:hanging="360"/>
-        <w:rPr>
-          <w:sz w:val="24"/>
-          <w:szCs w:val="24"/>
-          <w:lang w:val="fr-FR"/>
-        </w:rPr>
-      </w:pPr>
-      <w:bookmarkStart w:id="20" w:name="_Toc425054510"/>
-      <w:bookmarkStart w:id="21" w:name="_Toc423410251"/>
-      <w:bookmarkStart w:id="22" w:name="_Toc18208182"/>
-      <w:r>
-        <w:rPr>
-          <w:sz w:val="24"/>
-          <w:szCs w:val="24"/>
-          <w:lang w:val="pt-BR"/>
-        </w:rPr>
-        <w:t>Requisitos Especiais</w:t>
-      </w:r>
-      <w:bookmarkEnd w:id="20"/>
-      <w:bookmarkEnd w:id="21"/>
-      <w:bookmarkEnd w:id="22"/>
-    </w:p>
-    <w:p>
-      <w:pPr>
-        <w:pStyle w:val="InfoBlue"/>
-        <w:rPr>
-          <w:lang w:val="fr-FR"/>
-        </w:rPr>
-      </w:pPr>
-      <w:r>
-        <w:rPr>
-          <w:lang w:val="pt-BR"/>
-        </w:rPr>
-        <w:t xml:space="preserve">[Normalmente, um requisito especial é um requisito não-funcional específico de um caso de </w:t>
-      </w:r>
-      <w:proofErr w:type="gramStart"/>
-      <w:r>
-        <w:rPr>
-          <w:lang w:val="pt-BR"/>
-        </w:rPr>
-        <w:t>uso</w:t>
-      </w:r>
-      <w:proofErr w:type="gramEnd"/>
-      <w:r>
-        <w:rPr>
-          <w:lang w:val="pt-BR"/>
-        </w:rPr>
-        <w:t xml:space="preserve"> mas que não é especificado de maneira fácil ou natural no texto do fluxo de eventos do caso de uso.</w:t>
-      </w:r>
-      <w:r>
-        <w:rPr>
-          <w:lang w:val="fr-FR"/>
-        </w:rPr>
-        <w:t xml:space="preserve"> </w:t>
-      </w:r>
-      <w:r>
-        <w:rPr>
-          <w:lang w:val="pt-BR"/>
-        </w:rPr>
-        <w:t>Entre os exemplos de requisitos especiais estão incluídos requisitos legais e reguladores, padrões de aplicativos e atributos de qualidade do sistema a ser criado, incluindo requisitos de usabilidade, confiabilidade, desempenho ou suportabilidade.</w:t>
-      </w:r>
-      <w:r>
-        <w:rPr>
-          <w:lang w:val="fr-FR"/>
-        </w:rPr>
-        <w:t xml:space="preserve"> </w:t>
-      </w:r>
-      <w:r>
-        <w:rPr>
-          <w:lang w:val="pt-BR"/>
-        </w:rPr>
-        <w:t>Além disso, outros requisitos — como ambientes e sistemas operacionais, requisitos de compatibilidade e restrições de design — deverão ser capturados nesta seção.]</w:t>
-      </w:r>
-    </w:p>
-    <w:p>
-      <w:pPr>
-        <w:pStyle w:val="Ttulo2"/>
+        <w:t xml:space="preserve">Fluxo Alternativo 5 – </w:t>
+      </w:r>
+      <w:r>
+        <w:rPr>
+          <w:i w:val="0"/>
+          <w:iCs w:val="0"/>
+          <w:lang w:val="pt-BR"/>
+        </w:rPr>
+        <w:t>Clicar no b</w:t>
+      </w:r>
+      <w:r>
+        <w:rPr>
+          <w:i w:val="0"/>
+          <w:iCs w:val="0"/>
+          <w:lang w:val="pt-BR"/>
+        </w:rPr>
+        <w:t>otão Alterar</w:t>
+      </w:r>
+    </w:p>
+    <w:p>
+      <w:pPr>
+        <w:ind w:left="720"/>
+        <w:rPr>
+          <w:rFonts w:ascii="Arial" w:hAnsi="Arial" w:cs="Arial"/>
+          <w:lang w:val="pt-BR"/>
+        </w:rPr>
+      </w:pPr>
+      <w:r>
+        <w:rPr>
+          <w:rFonts w:ascii="Arial" w:hAnsi="Arial" w:cs="Arial"/>
+          <w:lang w:val="pt-BR"/>
+        </w:rPr>
+        <w:t xml:space="preserve">A5. </w:t>
+      </w:r>
+      <w:r>
+        <w:rPr>
+          <w:rFonts w:ascii="Arial" w:hAnsi="Arial" w:cs="Arial"/>
+          <w:lang w:val="pt-BR"/>
+        </w:rPr>
+        <w:t xml:space="preserve">O sistema exibe a seção de selecionar o </w:t>
+      </w:r>
+      <w:r>
+        <w:rPr>
+          <w:rFonts w:ascii="Arial" w:hAnsi="Arial" w:cs="Arial"/>
+          <w:lang w:val="pt-BR"/>
+        </w:rPr>
+        <w:t>tipo de vaga, se é para moto ou carro.</w:t>
+      </w:r>
+    </w:p>
+    <w:p>
+      <w:pPr>
+        <w:ind w:left="720"/>
+        <w:rPr>
+          <w:rFonts w:ascii="Arial" w:hAnsi="Arial" w:cs="Arial"/>
+          <w:lang w:val="pt-BR"/>
+        </w:rPr>
+      </w:pPr>
+      <w:r>
+        <w:rPr>
+          <w:rFonts w:ascii="Arial" w:hAnsi="Arial" w:cs="Arial"/>
+          <w:lang w:val="pt-BR"/>
+        </w:rPr>
+        <w:t>A5.1 O ator escolhe a opção Moto.</w:t>
+      </w:r>
+    </w:p>
+    <w:p>
+      <w:pPr>
+        <w:ind w:left="720"/>
+        <w:rPr>
+          <w:rFonts w:ascii="Arial" w:hAnsi="Arial" w:cs="Arial"/>
+          <w:lang w:val="pt-BR"/>
+        </w:rPr>
+      </w:pPr>
+      <w:r>
+        <w:rPr>
+          <w:rFonts w:ascii="Arial" w:hAnsi="Arial" w:cs="Arial"/>
+          <w:lang w:val="pt-BR"/>
+        </w:rPr>
+        <w:t>A5.2 O sistema registra a alteração na tabela.</w:t>
+      </w:r>
+    </w:p>
+    <w:p>
+      <w:pPr>
+        <w:pStyle w:val="Ttulo3"/>
         <w:widowControl/>
-      </w:pPr>
-      <w:bookmarkStart w:id="23" w:name="_Toc425054511"/>
-      <w:bookmarkStart w:id="24" w:name="_Toc423410252"/>
-      <w:bookmarkStart w:id="25" w:name="_Toc18208183"/>
-      <w:r>
-        <w:rPr>
-          <w:lang w:val="pt-BR"/>
-        </w:rPr>
-        <w:t>&lt; Primeiro Requisito Especial &gt;</w:t>
-      </w:r>
-      <w:bookmarkEnd w:id="23"/>
-      <w:bookmarkEnd w:id="24"/>
-      <w:bookmarkEnd w:id="25"/>
-    </w:p>
-    <w:p/>
+        <w:rPr>
+          <w:i w:val="0"/>
+          <w:iCs w:val="0"/>
+          <w:lang w:val="pt-BR"/>
+        </w:rPr>
+      </w:pPr>
+      <w:r>
+        <w:rPr>
+          <w:i w:val="0"/>
+          <w:iCs w:val="0"/>
+          <w:lang w:val="pt-BR"/>
+        </w:rPr>
+        <w:t xml:space="preserve">Fluxo Alternativo 6 – </w:t>
+      </w:r>
+      <w:r>
+        <w:rPr>
+          <w:i w:val="0"/>
+          <w:iCs w:val="0"/>
+          <w:lang w:val="pt-BR"/>
+        </w:rPr>
+        <w:t>Clicar no b</w:t>
+      </w:r>
+      <w:r>
+        <w:rPr>
+          <w:i w:val="0"/>
+          <w:iCs w:val="0"/>
+          <w:lang w:val="pt-BR"/>
+        </w:rPr>
+        <w:t>otão Excluir</w:t>
+      </w:r>
+    </w:p>
+    <w:p>
+      <w:pPr>
+        <w:ind w:left="720"/>
+        <w:rPr>
+          <w:rFonts w:ascii="Arial" w:hAnsi="Arial" w:cs="Arial"/>
+          <w:lang w:val="pt-BR"/>
+        </w:rPr>
+      </w:pPr>
+      <w:r>
+        <w:rPr>
+          <w:rFonts w:ascii="Arial" w:hAnsi="Arial" w:cs="Arial"/>
+          <w:lang w:val="pt-BR"/>
+        </w:rPr>
+        <w:t>A</w:t>
+      </w:r>
+      <w:r>
+        <w:rPr>
+          <w:rFonts w:ascii="Arial" w:hAnsi="Arial" w:cs="Arial"/>
+          <w:lang w:val="pt-BR"/>
+        </w:rPr>
+        <w:t>6</w:t>
+      </w:r>
+      <w:r>
+        <w:rPr>
+          <w:rFonts w:ascii="Arial" w:hAnsi="Arial" w:cs="Arial"/>
+          <w:lang w:val="pt-BR"/>
+        </w:rPr>
+        <w:t xml:space="preserve">. </w:t>
+      </w:r>
+      <w:r>
+        <w:rPr>
+          <w:rFonts w:ascii="Arial" w:hAnsi="Arial" w:cs="Arial"/>
+          <w:lang w:val="pt-BR"/>
+        </w:rPr>
+        <w:t xml:space="preserve">O sistema </w:t>
+      </w:r>
+      <w:r>
+        <w:rPr>
+          <w:rFonts w:ascii="Arial" w:hAnsi="Arial" w:cs="Arial"/>
+          <w:lang w:val="pt-BR"/>
+        </w:rPr>
+        <w:t>deleta o registro do item que foi selecionado pelo ator.</w:t>
+      </w:r>
+    </w:p>
+    <w:p>
+      <w:pPr>
+        <w:rPr>
+          <w:lang w:val="pt-BR"/>
+        </w:rPr>
+      </w:pPr>
+    </w:p>
+    <w:p>
+      <w:pPr>
+        <w:rPr>
+          <w:lang w:val="pt-BR"/>
+        </w:rPr>
+      </w:pPr>
+    </w:p>
     <w:p>
       <w:pPr>
         <w:pStyle w:val="Ttulo1"/>
@@ -2764,9 +3355,9 @@
           <w:szCs w:val="24"/>
         </w:rPr>
       </w:pPr>
-      <w:bookmarkStart w:id="26" w:name="_Toc425054512"/>
-      <w:bookmarkStart w:id="27" w:name="_Toc423410253"/>
-      <w:bookmarkStart w:id="28" w:name="_Toc18208184"/>
+      <w:bookmarkStart w:id="15" w:name="_Toc425054512"/>
+      <w:bookmarkStart w:id="16" w:name="_Toc423410253"/>
+      <w:bookmarkStart w:id="17" w:name="_Toc18208184"/>
       <w:r>
         <w:rPr>
           <w:sz w:val="24"/>
@@ -2775,41 +3366,47 @@
         </w:rPr>
         <w:t>Precondições</w:t>
       </w:r>
-      <w:bookmarkEnd w:id="26"/>
-      <w:bookmarkEnd w:id="27"/>
-      <w:bookmarkEnd w:id="28"/>
-    </w:p>
-    <w:p>
-      <w:pPr>
-        <w:pStyle w:val="InfoBlue"/>
-        <w:rPr>
-          <w:lang w:val="pt-BR"/>
-        </w:rPr>
-      </w:pPr>
-      <w:r>
-        <w:rPr>
-          <w:lang w:val="pt-BR"/>
-        </w:rPr>
-        <w:t>[Uma precondição de um caso de uso é o estado do sistema que deve estar presente antes de um caso de uso ser realizado.]</w:t>
-      </w:r>
+      <w:bookmarkEnd w:id="15"/>
+      <w:bookmarkEnd w:id="16"/>
+      <w:bookmarkEnd w:id="17"/>
     </w:p>
     <w:p>
       <w:pPr>
         <w:pStyle w:val="Ttulo2"/>
         <w:widowControl/>
-      </w:pPr>
-      <w:bookmarkStart w:id="29" w:name="_Toc425054513"/>
-      <w:bookmarkStart w:id="30" w:name="_Toc423410254"/>
-      <w:bookmarkStart w:id="31" w:name="_Toc18208185"/>
-      <w:r>
-        <w:rPr>
-          <w:lang w:val="pt-BR"/>
-        </w:rPr>
-        <w:t>&lt; Precondição Um &gt;</w:t>
-      </w:r>
-      <w:bookmarkEnd w:id="29"/>
-      <w:bookmarkEnd w:id="30"/>
-      <w:bookmarkEnd w:id="31"/>
+        <w:rPr>
+          <w:lang w:val="pt-BR"/>
+        </w:rPr>
+      </w:pPr>
+      <w:r>
+        <w:rPr>
+          <w:lang w:val="pt-BR"/>
+        </w:rPr>
+        <w:t>Usuário conectado ao sistema</w:t>
+      </w:r>
+    </w:p>
+    <w:p>
+      <w:pPr>
+        <w:ind w:left="720"/>
+        <w:rPr>
+          <w:rFonts w:ascii="Arial" w:hAnsi="Arial" w:cs="Arial"/>
+          <w:lang w:val="pt-BR"/>
+        </w:rPr>
+      </w:pPr>
+      <w:r>
+        <w:rPr>
+          <w:rFonts w:ascii="Arial" w:hAnsi="Arial" w:cs="Arial"/>
+          <w:lang w:val="pt-BR"/>
+        </w:rPr>
+        <w:t>O usuário que for utilizar o sistema deve se conectar ao mesmo</w:t>
+      </w:r>
+      <w:r>
+        <w:rPr>
+          <w:rFonts w:ascii="Arial" w:hAnsi="Arial" w:cs="Arial"/>
+          <w:lang w:val="pt-BR"/>
+        </w:rPr>
+        <w:t>, caso contrário, não conseguirá utilizar nenhuma funcionalidade do sistema.</w:t>
+      </w:r>
     </w:p>
     <w:p>
       <w:pPr>
@@ -2821,9 +3418,9 @@
           <w:szCs w:val="24"/>
         </w:rPr>
       </w:pPr>
-      <w:bookmarkStart w:id="32" w:name="_Toc425054514"/>
-      <w:bookmarkStart w:id="33" w:name="_Toc423410255"/>
-      <w:bookmarkStart w:id="34" w:name="_Toc18208186"/>
+      <w:bookmarkStart w:id="18" w:name="_Toc425054514"/>
+      <w:bookmarkStart w:id="19" w:name="_Toc423410255"/>
+      <w:bookmarkStart w:id="20" w:name="_Toc18208186"/>
       <w:r>
         <w:rPr>
           <w:sz w:val="24"/>
@@ -2832,113 +3429,64 @@
         </w:rPr>
         <w:t>Pós-condições</w:t>
       </w:r>
-      <w:bookmarkEnd w:id="32"/>
-      <w:bookmarkEnd w:id="33"/>
-      <w:bookmarkEnd w:id="34"/>
-    </w:p>
-    <w:p>
-      <w:pPr>
-        <w:pStyle w:val="InfoBlue"/>
-        <w:rPr>
-          <w:lang w:val="pt-BR"/>
-        </w:rPr>
-      </w:pPr>
-      <w:r>
-        <w:rPr>
-          <w:lang w:val="pt-BR"/>
-        </w:rPr>
-        <w:t>[Uma pós-condição de um caso de uso é uma lista dos possíveis estados em que o sistema poderá se encontrar imediatamente depois do término de um caso de uso.]</w:t>
-      </w:r>
+      <w:bookmarkEnd w:id="18"/>
+      <w:bookmarkEnd w:id="19"/>
+      <w:bookmarkEnd w:id="20"/>
     </w:p>
     <w:p>
       <w:pPr>
         <w:pStyle w:val="Ttulo2"/>
         <w:widowControl/>
         <w:rPr>
-          <w:lang w:val="fr-FR"/>
-        </w:rPr>
-      </w:pPr>
-      <w:bookmarkStart w:id="35" w:name="_Toc425054515"/>
-      <w:bookmarkStart w:id="36" w:name="_Toc423410256"/>
-      <w:bookmarkStart w:id="37" w:name="_Toc18208187"/>
-      <w:r>
-        <w:rPr>
-          <w:lang w:val="pt-BR"/>
-        </w:rPr>
-        <w:t>&lt; Pós-condição Um &gt;</w:t>
-      </w:r>
-      <w:bookmarkEnd w:id="35"/>
-      <w:bookmarkEnd w:id="36"/>
-      <w:bookmarkEnd w:id="37"/>
-    </w:p>
-    <w:p>
-      <w:pPr>
-        <w:pStyle w:val="Ttulo1"/>
-        <w:ind w:left="1080" w:hanging="360"/>
-        <w:rPr>
-          <w:sz w:val="24"/>
-          <w:szCs w:val="24"/>
-          <w:lang w:val="fr-FR"/>
-        </w:rPr>
-      </w:pPr>
-      <w:bookmarkStart w:id="38" w:name="_Toc18208188"/>
-      <w:r>
-        <w:rPr>
-          <w:sz w:val="24"/>
-          <w:szCs w:val="24"/>
-          <w:lang w:val="pt-BR"/>
-        </w:rPr>
-        <w:t>Pontos de Extensão</w:t>
-      </w:r>
-      <w:bookmarkEnd w:id="38"/>
+          <w:lang w:val="pt-BR"/>
+        </w:rPr>
+      </w:pPr>
+      <w:r>
+        <w:rPr>
+          <w:lang w:val="pt-BR"/>
+        </w:rPr>
+        <w:t>Tabela atualizada</w:t>
+      </w:r>
+    </w:p>
+    <w:p>
+      <w:pPr>
+        <w:ind w:left="720"/>
+        <w:rPr>
+          <w:rFonts w:ascii="Arial" w:hAnsi="Arial" w:cs="Arial"/>
+          <w:lang w:val="pt-BR"/>
+        </w:rPr>
+      </w:pPr>
+      <w:r>
+        <w:rPr>
+          <w:rFonts w:ascii="Arial" w:hAnsi="Arial" w:cs="Arial"/>
+          <w:lang w:val="pt-BR"/>
+        </w:rPr>
+        <w:t xml:space="preserve">A tabela deve estar atualizada após a utilização </w:t>
+      </w:r>
+      <w:r>
+        <w:rPr>
+          <w:rFonts w:ascii="Arial" w:hAnsi="Arial" w:cs="Arial"/>
+          <w:lang w:val="pt-BR"/>
+        </w:rPr>
+        <w:t>do botão adicionar, ou do botão alterar ou do botão excluir.</w:t>
+      </w:r>
+    </w:p>
+    <w:p>
+      <w:pPr>
+        <w:ind w:left="720"/>
+        <w:rPr>
+          <w:lang w:val="pt-BR"/>
+        </w:rPr>
+      </w:pPr>
     </w:p>
     <w:p>
       <w:pPr>
         <w:pStyle w:val="InfoBlue"/>
-        <w:rPr>
-          <w:lang w:val="pt-BR"/>
-        </w:rPr>
-      </w:pPr>
-      <w:r>
-        <w:rPr>
-          <w:lang w:val="pt-BR"/>
-        </w:rPr>
-        <w:t>[Pontos de extensão do caso de uso.]</w:t>
-      </w:r>
-    </w:p>
-    <w:p>
-      <w:pPr>
-        <w:pStyle w:val="Ttulo2"/>
-        <w:rPr>
-          <w:lang w:val="pt-BR"/>
-        </w:rPr>
-      </w:pPr>
-      <w:bookmarkStart w:id="39" w:name="_Toc18208189"/>
-      <w:r>
-        <w:rPr>
-          <w:lang w:val="pt-BR"/>
-        </w:rPr>
-        <w:t>&lt;Nome do Ponto de Extensão&gt;</w:t>
-      </w:r>
-      <w:bookmarkEnd w:id="39"/>
-    </w:p>
-    <w:p>
-      <w:pPr>
-        <w:pStyle w:val="InfoBlue"/>
-        <w:rPr>
-          <w:lang w:val="pt-BR"/>
-        </w:rPr>
-      </w:pPr>
-      <w:r>
-        <w:rPr>
-          <w:lang w:val="pt-BR"/>
-        </w:rPr>
-        <w:t>[Definição da localização do ponto de extensão no fluxo de eventos.]</w:t>
-      </w:r>
+      </w:pPr>
     </w:p>
     <w:sectPr>
-      <w:headerReference w:type="default" r:id="rId8"/>
-      <w:footerReference w:type="default" r:id="rId9"/>
+      <w:headerReference w:type="default" r:id="rId9"/>
+      <w:footerReference w:type="default" r:id="rId10"/>
       <w:endnotePr>
         <w:numFmt w:val="decimal"/>
       </w:endnotePr>
@@ -5617,6 +6165,7 @@
     <w:name w:val="heading 3"/>
     <w:basedOn w:val="Ttulo1"/>
     <w:next w:val="Normal"/>
+    <w:link w:val="Ttulo3Char"/>
     <w:qFormat/>
     <w:pPr>
       <w:numPr>
@@ -6112,14 +6661,14 @@
     <w:basedOn w:val="Normal"/>
     <w:next w:val="Corpodetexto"/>
     <w:autoRedefine/>
+    <w:rsid w:val="00BD21C5"/>
     <w:pPr>
       <w:spacing w:after="120"/>
       <w:ind w:left="720"/>
     </w:pPr>
     <w:rPr>
-      <w:i/>
-      <w:iCs/>
-      <w:color w:val="0000FF"/>
+      <w:rFonts w:ascii="Arial" w:hAnsi="Arial" w:cs="Arial"/>
+      <w:lang w:val="pt-BR"/>
     </w:rPr>
   </w:style>
   <w:style w:type="character" w:styleId="Hyperlink">
@@ -6216,6 +6765,19 @@
     <w:name w:val="WW8Num2z3"/>
     <w:qFormat/>
     <w:rsid w:val="00342E72"/>
+  </w:style>
+  <w:style w:type="character" w:customStyle="1" w:styleId="Ttulo3Char">
+    <w:name w:val="Título 3 Char"/>
+    <w:basedOn w:val="Fontepargpadro"/>
+    <w:link w:val="Ttulo3"/>
+    <w:rsid w:val="006B76AC"/>
+    <w:rPr>
+      <w:rFonts w:ascii="Arial" w:hAnsi="Arial"/>
+      <w:i/>
+      <w:iCs/>
+      <w:snapToGrid w:val="0"/>
+      <w:lang w:val="en-US" w:eastAsia="en-US"/>
+    </w:rPr>
   </w:style>
 </w:styles>
 </file>
@@ -6513,4 +7075,16 @@
     </a:ext>
   </a:extLst>
 </a:theme>
+</file>
+
+<file path=customXml/item1.xml><?xml version="1.0" encoding="utf-8"?>
+<b:Sources xmlns:b="http://schemas.openxmlformats.org/officeDocument/2006/bibliography" xmlns="http://schemas.openxmlformats.org/officeDocument/2006/bibliography" SelectedStyle="\APASixthEditionOfficeOnline.xsl" StyleName="APA" Version="6"/>
+</file>
+
+<file path=customXml/itemProps1.xml><?xml version="1.0" encoding="utf-8"?>
+<ds:datastoreItem xmlns:ds="http://schemas.openxmlformats.org/officeDocument/2006/customXml" ds:itemID="{72E998FB-B1BD-49DF-B6DF-2B533E7E6CC1}">
+  <ds:schemaRefs>
+    <ds:schemaRef ds:uri="http://schemas.openxmlformats.org/officeDocument/2006/bibliography"/>
+  </ds:schemaRefs>
+</ds:datastoreItem>
 </file>